--- a/.transfer your modding stuff here/### Numahr/Concept and Design/Laws & Government/localization.docx
+++ b/.transfer your modding stuff here/### Numahr/Concept and Design/Laws & Government/localization.docx
@@ -346,10 +346,23 @@
     </w:p>
     <w:p>
       <w:r>
-        <w:t>tradition_control_desc;Our religion's traditional soul means ancestral traditions are deeply revered and guide our people in most aspects of their lives. When the ruler has low individual authority, the weight of traditions is fully felt and the ruler must abide by its codes, prescriptions, rituals and limitations. Strong authority, on the other hand, allows the overlord to manipulate or even reinvent traditions, with support from spiritual authorities, in order to strengthen power and reach political goals.;;;;;;;;;;;;;x</w:t>
-      </w:r>
-    </w:p>
-    <w:p>
+        <w:t xml:space="preserve">tradition_control_desc;Our religion's traditional soul means ancestral traditions are deeply revered and guide our people in most aspects of their lives. When the ruler has </w:t>
+      </w:r>
+      <w:r>
+        <w:t>no or little connection to the spiritual world</w:t>
+      </w:r>
+      <w:r>
+        <w:t xml:space="preserve">, the weight of traditions is fully felt and the ruler must abide by its codes, prescriptions, rituals and limitations. </w:t>
+      </w:r>
+      <w:r>
+        <w:t>Deep spirituality</w:t>
+      </w:r>
+      <w:r>
+        <w:t>, on the other hand, allows the overlord to manipulate or even reinvent traditions, with support from spiritual authorities, in order to strengthen power and reach political goals.;;;;;;;;;;;;;x</w:t>
+      </w:r>
+    </w:p>
+    <w:p>
+      <w:bookmarkStart w:id="0" w:name="_GoBack"/>
       <w:r>
         <w:t>tradition_control_0;Primordial Traditions;;;;;;;;;;;;;x</w:t>
       </w:r>
@@ -425,16 +438,26 @@
         <w:t>Traditions are tod</w:t>
       </w:r>
       <w:r>
-        <w:t>ay’s imaginations about our past. Our rule is firm enough that we may adjust what traditions exactly mean, through efficient communication and well-timed public displays of piety</w:t>
+        <w:t>ay’s imaginations about our past. Our rule is firm enough that we may adjust what traditions exactly mean</w:t>
+      </w:r>
+      <w:r>
+        <w:t xml:space="preserve"> in our realm</w:t>
+      </w:r>
+      <w:r>
+        <w:t xml:space="preserve"> through efficient communication and well-timed public displays of piety</w:t>
       </w:r>
       <w:r>
         <w:t>.</w:t>
       </w:r>
       <w:r>
-        <w:t xml:space="preserve"> Doing so enables the ruler to own more land, to levy more troops for war and to enhance the legitimacy of his rule over vassals.</w:t>
-      </w:r>
-      <w:bookmarkStart w:id="0" w:name="_GoBack"/>
-      <w:bookmarkEnd w:id="0"/>
+        <w:t xml:space="preserve"> Doing so enables the </w:t>
+      </w:r>
+      <w:r>
+        <w:t>crown</w:t>
+      </w:r>
+      <w:r>
+        <w:t xml:space="preserve"> to own more land, to levy more troops for war and to enhance the legitimacy of his rule over vassals.</w:t>
+      </w:r>
       <w:r>
         <w:t>;;;;;;;;;;;;;x</w:t>
       </w:r>
@@ -451,9 +474,49 @@
     </w:p>
     <w:p>
       <w:r>
-        <w:t>tradition_control_4_desc;The monarch makes one with the State and exercises absolute power, imposing hegemonic authority legitimized by the realm's spiritual system. The State apparatus recognizes no limits to its authority and spreads an all-encompassing cult of personality around the monarch's figure. The monarch combines authority, spiritual legitimacy and far-reaching state apparatus to impose a very strict control over vassals and far-reaching mobilization of the realm's resources.;;;;;;;;;;;;;x</w:t>
-      </w:r>
-    </w:p>
+        <w:t>tradition_control_4_desc;</w:t>
+      </w:r>
+      <w:r>
+        <w:t xml:space="preserve">Traditions are </w:t>
+      </w:r>
+      <w:r>
+        <w:t>in constant innovation, a field to re-invent the past. Through intricate rhetoric and rituals, fueled by deep spirituality and acute knowledge of our cultural heritage, the ruler is re-shaping the web of traditions to foster the return of the Golden Age</w:t>
+      </w:r>
+      <w:r>
+        <w:t>.</w:t>
+      </w:r>
+      <w:r>
+        <w:t xml:space="preserve"> </w:t>
+      </w:r>
+      <w:r>
+        <w:t xml:space="preserve">Doing so enables the </w:t>
+      </w:r>
+      <w:r>
+        <w:t>crown</w:t>
+      </w:r>
+      <w:r>
+        <w:t xml:space="preserve"> to own </w:t>
+      </w:r>
+      <w:r>
+        <w:t xml:space="preserve">much </w:t>
+      </w:r>
+      <w:r>
+        <w:t>more land, to levy more troops for war and to enhance the legitimacy of his rule over vassals.</w:t>
+      </w:r>
+      <w:r>
+        <w:t xml:space="preserve"> It is </w:t>
+      </w:r>
+      <w:r>
+        <w:t>now</w:t>
+      </w:r>
+      <w:r>
+        <w:t xml:space="preserve"> possible to send a trusted and knowledgeable religious advisor to unearth lost lore and forgotten artifacts that could yield us tremendous power.</w:t>
+      </w:r>
+      <w:r>
+        <w:t>;;;;;;;;;;;;;x</w:t>
+      </w:r>
+    </w:p>
+    <w:bookmarkEnd w:id="0"/>
     <w:p>
       <w:r>
         <w:t>#Popular Power Module - CB;;;;;;;;;;;;;x</w:t>

--- a/.transfer your modding stuff here/### Numahr/Concept and Design/Laws & Government/localization.docx
+++ b/.transfer your modding stuff here/### Numahr/Concept and Design/Laws & Government/localization.docx
@@ -19,13 +19,7 @@
     </w:p>
     <w:p>
       <w:r>
-        <w:t xml:space="preserve">people_control_desc;Our religion's populist soul means that commoners vie for a large degree of self-rule, social egalitarianism and involvement in political affairs. A ruler with low authority will be unable to control people's power, while strong authority allows to channel the masses like </w:t>
-      </w:r>
-      <w:r>
-        <w:t>sheep</w:t>
-      </w:r>
-      <w:r>
-        <w:t xml:space="preserve"> to impose an even tighter rule...;;;;;;;;;;;;;x</w:t>
+        <w:t>people_control_desc;Our religion's populist soul means that commoners vie for a large degree of self-rule, social egalitarianism and involvement in political affairs. A ruler with low authority will be unable to control people's power, while strong authority allows to channel the masses like sheep to impose an even tighter rule...;;;;;;;;;;;;;x</w:t>
       </w:r>
     </w:p>
     <w:p>
@@ -40,13 +34,7 @@
     </w:p>
     <w:p>
       <w:r>
-        <w:t xml:space="preserve">people_control_0_desc;The people enjoy an extreme degree of liberty from their rulers, living in a state of self-rule and social egalitarianism. This makes realm administration extremely difficult, drastically decreases taxes and strongly displeases vassals. Any strongman may succeed the ruler upon his death. However, such a free people is eager to spontaneously join wars en masse and will fight to the death in the name of liberty. Their leader can call liberation wars to spread the people's cherished spiritual-social model to infidel </w:t>
-      </w:r>
-      <w:r>
-        <w:t>neighbors</w:t>
-      </w:r>
-      <w:r>
-        <w:t>.;;;;;;;;;;;;;x</w:t>
+        <w:t>people_control_0_desc;The people enjoy an extreme degree of liberty from their rulers, living in a state of self-rule and social egalitarianism. This makes realm administration extremely difficult, drastically decreases taxes and strongly displeases vassals. Any strongman may succeed the ruler upon his death. However, such a free people is eager to spontaneously join wars en masse and will fight to the death in the name of liberty. Their leader can call liberation wars to spread the people's cherished spiritual-social model to infidel neighbors.;;;;;;;;;;;;;x</w:t>
       </w:r>
     </w:p>
     <w:p>
@@ -61,19 +49,7 @@
     </w:p>
     <w:p>
       <w:r>
-        <w:t xml:space="preserve">people_control_1_desc;The people enjoy some degree of autonomy from their rulers, with local communities acting as strong political counter-weights to the prince. This creates serious limitations to realm administration, limits taxation and displeases vassals. However, such a freer people is eager to spontaneously join wars in large numbers and will fight with more </w:t>
-      </w:r>
-      <w:r>
-        <w:t>ardor</w:t>
-      </w:r>
-      <w:r>
-        <w:t xml:space="preserve"> in the name of liberty. Their leader can call liberation wars to spread the people's cherished spiritual-social model to infidel </w:t>
-      </w:r>
-      <w:r>
-        <w:t>neighbors</w:t>
-      </w:r>
-      <w:r>
-        <w:t>.;;;;;;;;;;;;;x</w:t>
+        <w:t>people_control_1_desc;The people enjoy some degree of autonomy from their rulers, with local communities acting as strong political counter-weights to the prince. This creates serious limitations to realm administration, limits taxation and displeases vassals. However, such a freer people is eager to spontaneously join wars in large numbers and will fight with more ardor in the name of liberty. Their leader can call liberation wars to spread the people's cherished spiritual-social model to infidel neighbors.;;;;;;;;;;;;;x</w:t>
       </w:r>
     </w:p>
     <w:p>
@@ -149,13 +125,7 @@
     </w:p>
     <w:p>
       <w:r>
-        <w:t xml:space="preserve">clergy_control_0_desc;The clergy enjoys an extreme degree of liberty from the rulers. The ruler has no say on issues pertaining to the organization of the clergy, rites and religious doctrines. Clerical holdings are almost </w:t>
-      </w:r>
-      <w:r>
-        <w:t>independent</w:t>
-      </w:r>
-      <w:r>
-        <w:t xml:space="preserve"> and tend to become centers of power. This reduces ability of the overlord to receive fiscal and levy contributions. As the clergy is free to speculate and can tap into vast resources, this greatly accelerates technological and cultural progress.;;;;;;;;;;;;;x</w:t>
+        <w:t>clergy_control_0_desc;The clergy enjoys an extreme degree of liberty from the rulers. The ruler has no say on issues pertaining to the organization of the clergy, rites and religious doctrines. Clerical holdings are almost independent and tend to become centers of power. This reduces ability of the overlord to receive fiscal and levy contributions. As the clergy is free to speculate and can tap into vast resources, this greatly accelerates technological and cultural progress.;;;;;;;;;;;;;x</w:t>
       </w:r>
     </w:p>
     <w:p>
@@ -170,19 +140,7 @@
     </w:p>
     <w:p>
       <w:r>
-        <w:t xml:space="preserve">clergy_control_1_desc;The clergy enjoy significant autonomy from their rulers. The ruler may </w:t>
-      </w:r>
-      <w:r>
-        <w:t>exercise</w:t>
-      </w:r>
-      <w:r>
-        <w:t xml:space="preserve"> limited influence on issues pertaining to the organization of the clergy, rites and religious doctrines. Clerical holdings are only loosely </w:t>
-      </w:r>
-      <w:r>
-        <w:t>controlled</w:t>
-      </w:r>
-      <w:r>
-        <w:t xml:space="preserve"> and tend to prosper. This reduces ability of the overlord to receive fiscal and levy contributions. As the clergy is given free room and concentrates wealth, its contribution to technological and cultural progress increases.;;;;;;;;;;;;;x</w:t>
+        <w:t>clergy_control_1_desc;The clergy enjoy significant autonomy from their rulers. The ruler may exercise limited influence on issues pertaining to the organization of the clergy, rites and religious doctrines. Clerical holdings are only loosely controlled and tend to prosper. This reduces ability of the overlord to receive fiscal and levy contributions. As the clergy is given free room and concentrates wealth, its contribution to technological and cultural progress increases.;;;;;;;;;;;;;x</w:t>
       </w:r>
     </w:p>
     <w:p>
@@ -288,19 +246,7 @@
     </w:p>
     <w:p>
       <w:r>
-        <w:t xml:space="preserve">state_control_2_desc;The State </w:t>
-      </w:r>
-      <w:r>
-        <w:t>exercises</w:t>
-      </w:r>
-      <w:r>
-        <w:t xml:space="preserve"> balanced control over society. The monarch can intervene as </w:t>
-      </w:r>
-      <w:r>
-        <w:t>sovereign</w:t>
-      </w:r>
-      <w:r>
-        <w:t xml:space="preserve"> actor in his realm, within the limits established by law and tradition.;;;;;;;;;;;;;x</w:t>
+        <w:t>state_control_2_desc;The State exercises balanced control over society. The monarch can intervene as sovereign actor in his realm, within the limits established by law and tradition.;;;;;;;;;;;;;x</w:t>
       </w:r>
     </w:p>
     <w:p>
@@ -346,120 +292,76 @@
     </w:p>
     <w:p>
       <w:r>
-        <w:t xml:space="preserve">tradition_control_desc;Our religion's traditional soul means ancestral traditions are deeply revered and guide our people in most aspects of their lives. When the ruler has </w:t>
-      </w:r>
-      <w:r>
-        <w:t>no or little connection to the spiritual world</w:t>
-      </w:r>
-      <w:r>
-        <w:t xml:space="preserve">, the weight of traditions is fully felt and the ruler must abide by its codes, prescriptions, rituals and limitations. </w:t>
-      </w:r>
-      <w:r>
-        <w:t>Deep spirituality</w:t>
-      </w:r>
-      <w:r>
-        <w:t>, on the other hand, allows the overlord to manipulate or even reinvent traditions, with support from spiritual authorities, in order to strengthen power and reach political goals.;;;;;;;;;;;;;x</w:t>
-      </w:r>
-    </w:p>
-    <w:p>
+        <w:t>tradition_control_desc;Our religion's traditional soul means ancestral traditions are deeply revered and guide our people in most aspects of their lives. When the ruler has no or little connection to the spiritual world, the weight of traditions is fully felt and the ruler must abide by its codes, prescriptions, rituals and limitations. Deep spirituality, on the other hand, allows the overlord to manipulate or even reinvent traditions, with support from spiritual authorities, in order to strengthen power and reach political goals.;;;;;;;;;;;;;x</w:t>
+      </w:r>
+    </w:p>
+    <w:p>
+      <w:r>
+        <w:t>tradition_control_0;Predominant Traditions;;;;;;;;;;;;;x</w:t>
+      </w:r>
+    </w:p>
+    <w:p>
+      <w:r>
+        <w:t>tradition_control_0_option;Predominant;;;;;;;;;;;;;x</w:t>
+      </w:r>
+    </w:p>
+    <w:p>
+      <w:r>
+        <w:t>tradition_control_0_desc;For as long as the elders remember, we have carefully respected our ancestor's ways. Society is bound by the divine regulations and practices. Political rites, religious ceremonies and multiple everyday rituals help society hold together, particularly so in the absence of any effective political authority. Constrained by the predominant weight of traditions, the monarch does not exercise much control over his realm: taxes are symbolic crown land is no larger than the allotment fitting a noble. Provinces see little new constructions or technical innovation. This, in turn, provides stability to the realm, strengthens the religion's ability to mobilize levies and motivates new levies to replace swiftly those fallen in accomplishment of their oaths.;;;;;;;;;;;;;x</w:t>
+      </w:r>
+    </w:p>
+    <w:p>
+      <w:r>
+        <w:t>tradition_control_1;Rigid Traditions;;;;;;;;;;;;;x</w:t>
+      </w:r>
+    </w:p>
+    <w:p>
+      <w:r>
+        <w:t>tradition_control_1_option;Rigid;;;;;;;;;;;;;x</w:t>
+      </w:r>
+    </w:p>
+    <w:p>
+      <w:r>
+        <w:t>tradition_control_1_desc;For as long as the elders remember, we have paid due tribute to our ancestor's ways. Society is strongly influenced by the divine regulations and practices. Political rites, religious ceremonies and multiple everyday rituals are an important feature of social life, particularly so in the absence of a strong ruler. Somewhat hampered by rigid traditions, the monarch exercises limited control over his realm: taxes are reduced and crown land is reduced. New constructions are scarce and technical innovation is uncommon. This, in turn, provides some stability to the realm, strengthens the religion's ability to mobilize levies and motivates new levies to replace swiftly those fallen in accomplishment of their oaths.;;;;;;;;;;;;;x</w:t>
+      </w:r>
+    </w:p>
+    <w:p>
+      <w:r>
+        <w:t>tradition_control_2;Influential Traditions;;;;;;;;;;;;;x</w:t>
+      </w:r>
+    </w:p>
+    <w:p>
+      <w:r>
+        <w:t>tradition_control_2_option;Influential;;;;;;;;;;;;;x</w:t>
+      </w:r>
+    </w:p>
+    <w:p>
+      <w:r>
+        <w:lastRenderedPageBreak/>
+        <w:t>tradition_control_2_desc;Traditions from our ancestors exercise strong influence over society. The monarch can intervene as sovereign actor in his realm, within the limits established by law and tradition.;;;;;;;;;;;;;x</w:t>
+      </w:r>
+    </w:p>
+    <w:p>
+      <w:r>
+        <w:t>tradition_control_3;Flexible Traditions;;;;;;;;;;;;;x</w:t>
+      </w:r>
+    </w:p>
+    <w:p>
+      <w:r>
+        <w:t>tradition_control_3_option;Flexible;;;;;;;;;;;;;x</w:t>
+      </w:r>
+    </w:p>
+    <w:p>
+      <w:r>
+        <w:t xml:space="preserve">tradition_control_3_desc;Traditions are today’s imaginations about our past. Our </w:t>
+      </w:r>
+      <w:r>
+        <w:t>spiritual aura is strong</w:t>
+      </w:r>
       <w:bookmarkStart w:id="0" w:name="_GoBack"/>
-      <w:r>
-        <w:t>tradition_control_0;Primordial Traditions;;;;;;;;;;;;;x</w:t>
-      </w:r>
-    </w:p>
-    <w:p>
-      <w:r>
-        <w:t>tradition_control_0_option;Primordial;;;;;;;;;;;;;x</w:t>
-      </w:r>
-    </w:p>
-    <w:p>
-      <w:r>
-        <w:t>tradition_control_0_desc;For as long as the elders remember, we have carefully respected our ancestor's ways. Society is bound by the divine regulations and practices. Political rites, religious ceremonies and multiple everyday rituals help society hold together, particularly so in the absence of any effective political authority. Constrained by the primordial weight of traditions, the monarch does not exercise much control over his realm: taxes are symbolic crown land is no larger than the allotment fitting a noble. Provinces see little new constructions or technical innovation. This, in turn, provides stability to the realm, strengthens the religion's ability to mobilize levies and motivates new levies to replace swiftly those fallen in accomplishment of their oaths.;;;;;;;;;;;;;x</w:t>
-      </w:r>
-    </w:p>
-    <w:p>
-      <w:r>
-        <w:t>tradition_control_1;Predominant Traditions;;;;;;;;;;;;;x</w:t>
-      </w:r>
-    </w:p>
-    <w:p>
-      <w:r>
-        <w:t>tradition_control_1_option;Predominant ;;;;;;;;;;;;;x</w:t>
-      </w:r>
-    </w:p>
-    <w:p>
-      <w:r>
-        <w:t>tradition_control_1_desc;For as long as the elders remember, we have paid due tribute to our ancestor's ways. Society is strongly influenced by the divine regulations and practices. Political rites, religious ceremonies and multiple everyday rituals are an important feature of social life, particularly so in the absence of a strong ruler. Somewhat hampered by the predominant weight of traditions, the monarch exercises limited control over his realm: taxes are reduced and crown land is reduced. New constructions are scarce and technical innovation is uncommon. This, in turn, provides some stability to the realm, strengthens the religion's ability to mobilize levies and motivates new levies to replace swiftly those fallen in accomplishment of their oaths.;;;;;;;;;;;;;x</w:t>
-      </w:r>
-    </w:p>
-    <w:p>
-      <w:r>
-        <w:t>tradition_control_2;Influential Traditions;;;;;;;;;;;;;x</w:t>
-      </w:r>
-    </w:p>
-    <w:p>
-      <w:r>
-        <w:t>tradition_control_2_option;Influential;;;;;;;;;;;;;x</w:t>
-      </w:r>
-    </w:p>
-    <w:p>
-      <w:r>
-        <w:lastRenderedPageBreak/>
-        <w:t xml:space="preserve">tradition_control_2_desc;Traditions from our </w:t>
-      </w:r>
-      <w:r>
-        <w:t>ancestors</w:t>
-      </w:r>
-      <w:r>
-        <w:t xml:space="preserve"> exercise strong influence over society. The monarch can intervene as </w:t>
-      </w:r>
-      <w:r>
-        <w:t>sovereign</w:t>
-      </w:r>
-      <w:r>
-        <w:t xml:space="preserve"> actor in his realm, within the limits established by law and tradition.;;;;;;;;;;;;;x</w:t>
-      </w:r>
-    </w:p>
-    <w:p>
-      <w:r>
-        <w:t>tradition_control_3;Flexible Traditions;;;;;;;;;;;;;x</w:t>
-      </w:r>
-    </w:p>
-    <w:p>
-      <w:r>
-        <w:t>tradition_control_3_option;Flexible;;;;;;;;;;;;;x</w:t>
-      </w:r>
-    </w:p>
-    <w:p>
-      <w:r>
-        <w:t>tradition_control_3_desc;</w:t>
-      </w:r>
-      <w:r>
-        <w:t>Traditions are tod</w:t>
-      </w:r>
-      <w:r>
-        <w:t>ay’s imaginations about our past. Our rule is firm enough that we may adjust what traditions exactly mean</w:t>
-      </w:r>
-      <w:r>
-        <w:t xml:space="preserve"> in our realm</w:t>
-      </w:r>
-      <w:r>
-        <w:t xml:space="preserve"> through efficient communication and well-timed public displays of piety</w:t>
-      </w:r>
-      <w:r>
-        <w:t>.</w:t>
-      </w:r>
-      <w:r>
-        <w:t xml:space="preserve"> Doing so enables the </w:t>
-      </w:r>
-      <w:r>
-        <w:t>crown</w:t>
-      </w:r>
-      <w:r>
-        <w:t xml:space="preserve"> to own more land, to levy more troops for war and to enhance the legitimacy of his rule over vassals.</w:t>
-      </w:r>
-      <w:r>
-        <w:t>;;;;;;;;;;;;;x</w:t>
+      <w:bookmarkEnd w:id="0"/>
+      <w:r>
+        <w:t xml:space="preserve"> enough that we may adjust what traditions exactly mean in our realm through efficient communication and well-timed public displays of piety. Doing so enables the crown to own more land, to levy more troops for war and to enhance the legitimacy of his rule over vassals.;;;;;;;;;;;;;x</w:t>
       </w:r>
     </w:p>
     <w:p>
@@ -474,49 +376,9 @@
     </w:p>
     <w:p>
       <w:r>
-        <w:t>tradition_control_4_desc;</w:t>
-      </w:r>
-      <w:r>
-        <w:t xml:space="preserve">Traditions are </w:t>
-      </w:r>
-      <w:r>
-        <w:t>in constant innovation, a field to re-invent the past. Through intricate rhetoric and rituals, fueled by deep spirituality and acute knowledge of our cultural heritage, the ruler is re-shaping the web of traditions to foster the return of the Golden Age</w:t>
-      </w:r>
-      <w:r>
-        <w:t>.</w:t>
-      </w:r>
-      <w:r>
-        <w:t xml:space="preserve"> </w:t>
-      </w:r>
-      <w:r>
-        <w:t xml:space="preserve">Doing so enables the </w:t>
-      </w:r>
-      <w:r>
-        <w:t>crown</w:t>
-      </w:r>
-      <w:r>
-        <w:t xml:space="preserve"> to own </w:t>
-      </w:r>
-      <w:r>
-        <w:t xml:space="preserve">much </w:t>
-      </w:r>
-      <w:r>
-        <w:t>more land, to levy more troops for war and to enhance the legitimacy of his rule over vassals.</w:t>
-      </w:r>
-      <w:r>
-        <w:t xml:space="preserve"> It is </w:t>
-      </w:r>
-      <w:r>
-        <w:t>now</w:t>
-      </w:r>
-      <w:r>
-        <w:t xml:space="preserve"> possible to send a trusted and knowledgeable religious advisor to unearth lost lore and forgotten artifacts that could yield us tremendous power.</w:t>
-      </w:r>
-      <w:r>
-        <w:t>;;;;;;;;;;;;;x</w:t>
-      </w:r>
-    </w:p>
-    <w:bookmarkEnd w:id="0"/>
+        <w:t>tradition_control_4_desc;Traditions are in constant innovation, a field to re-invent the past. Through intricate rhetoric and rituals, fueled by deep spirituality and acute knowledge of our cultural heritage, the ruler is re-shaping the web of traditions to foster the return of the Golden Age. Doing so enables the crown to own much more land, to levy more troops for war and to enhance the legitimacy of his rule over vassals. It is now possible to send a trusted and knowledgeable religious advisor to unearth lost lore and forgotten artifacts that could yield us tremendous power.;;;;;;;;;;;;;x</w:t>
+      </w:r>
+    </w:p>
     <w:p>
       <w:r>
         <w:t>#Popular Power Module - CB;;;;;;;;;;;;;x</w:t>
@@ -908,27 +770,42 @@
     </w:p>
     <w:p>
       <w:r>
-        <w:t>EVTDESCtraditional_laws.10;As I reasserts some authority over my realm, State control is no longer implicit.;;;;;;;;;;;;;x</w:t>
-      </w:r>
-    </w:p>
-    <w:p>
-      <w:r>
-        <w:t>EVTOPTtraditioncontrollaws.10;The State still exercises a liberal rule though.;;;;;;;;;;;;;x</w:t>
-      </w:r>
-    </w:p>
-    <w:p>
-      <w:r>
-        <w:t>EVTDESCtraditional_laws.20;As I reassert effective authority over my realm, State control no longer exercises a liberal rule.;;;;;;;;;;;;;x</w:t>
-      </w:r>
-    </w:p>
-    <w:p>
-      <w:r>
-        <w:t>EVTOPTtraditioncontrollaws.20;State control is still kept balanced by law and traditions though.;;;;;;;;;;;;;x</w:t>
-      </w:r>
-    </w:p>
-    <w:p>
-      <w:r>
-        <w:t>EVTDESCtraditional_laws.11;Because of my lack of authority, the State no longer controls society and vassals, while our religion maintains harmony in the realm. State control is now implicit.;;;;;;;;;;;;;x</w:t>
+        <w:t xml:space="preserve">EVTDESCtraditional_laws.10;As I </w:t>
+      </w:r>
+      <w:r>
+        <w:t xml:space="preserve">now </w:t>
+      </w:r>
+      <w:r>
+        <w:t>exercise a limited spiritual guidance in my realm, traditions are not predominant anymore.;;;;;;;;;;;;;x</w:t>
+      </w:r>
+    </w:p>
+    <w:p>
+      <w:r>
+        <w:t>EVTOPTtraditioncontrollaws.10;They are still rigid, though.;;;;;;;;;;;;;x</w:t>
+      </w:r>
+    </w:p>
+    <w:p>
+      <w:r>
+        <w:t xml:space="preserve">EVTDESCtraditional_laws.20;As I exercise a more effective spiritual guidance in my realm, </w:t>
+      </w:r>
+      <w:r>
+        <w:rPr>
+          <w:rFonts w:ascii="Calibri" w:eastAsia="Calibri" w:hAnsi="Calibri" w:cs="Calibri"/>
+        </w:rPr>
+        <w:t>traditions are no longer rigid</w:t>
+      </w:r>
+      <w:r>
+        <w:t>.;;;;;;;;;;;;;x</w:t>
+      </w:r>
+    </w:p>
+    <w:p>
+      <w:r>
+        <w:t>EVTOPTtraditioncontrollaws.20;They are still influential, though.;;;;;;;;;;;;;x</w:t>
+      </w:r>
+    </w:p>
+    <w:p>
+      <w:r>
+        <w:t>EVTDESCtraditional_laws.11;Because of my lack of spiritual aura, the population in my realm follows no guidance clashing with the rigid corpus of ancient traditions. Traditions are now predominant.;;;;;;;;;;;;;x</w:t>
       </w:r>
     </w:p>
     <w:p>
@@ -938,58 +815,76 @@
     </w:p>
     <w:p>
       <w:r>
-        <w:t>EVTDESCtraditional_laws.21;Because of my weak personal authority, vassals and society have acquired a large degree of autonomy from the state, while our religion maintains my rule's legitimacy. State control is now liberal.;;;;;;;;;;;;;x</w:t>
-      </w:r>
-    </w:p>
-    <w:p>
-      <w:r>
-        <w:t>EVTOPTtraditioncontrollaws.21;This means still a level of state control though.;;;;;;;;;;;;;x</w:t>
-      </w:r>
-    </w:p>
-    <w:p>
-      <w:r>
-        <w:t>EVTDESCtraditional_laws.31;State domination relied on a fine usage of diplomacy, intrigue and authority. Recently, I somehow lost my grip over the state's apparatus. No longer can I rely on the State to dominate my vassals and society.;;;;;;;;;;;;;x</w:t>
-      </w:r>
-    </w:p>
-    <w:p>
-      <w:r>
-        <w:t>EVTOPTtraditioncontrollaws.31;They are still under control though.;;;;;;;;;;;;;x</w:t>
+        <w:t>EVTDESCtraditional_laws.21;Because of my weak spiritual aura, the population in my realm shows considerable respect to the corpus of ancient traditions. Traditions are now rigid.;;;;;;;;;;;;;x</w:t>
+      </w:r>
+    </w:p>
+    <w:p>
+      <w:r>
+        <w:t>EVTOPTtraditioncontrollaws.21;Traditions are not yet predominant though.;;;;;;;;;;;;;x</w:t>
+      </w:r>
+    </w:p>
+    <w:p>
+      <w:r>
+        <w:t>EVTDESCtraditional_laws.31;The flexible approach to traditions relied on a fine usage of knowledge and piety. Recently, I somehow lost my spiritual aura. No longer can I work around traditions to rule more effectively.;;;;;;;;;;;;;x</w:t>
+      </w:r>
+    </w:p>
+    <w:p>
+      <w:r>
+        <w:t>EVTOPTtraditioncontrollaws.31;Traditions are still not too rigid though.;;;;;;;;;;;;;x</w:t>
+      </w:r>
+    </w:p>
+    <w:p>
+      <w:r>
+        <w:t>EVTDESCtraditional_laws.41;The ability to reinvent traditions relied on my impressive knowledge and piety. Recently, I lost some of my spiritual aura. No longer can I bend traditions to my bidding.;;;;;;;;;;;;;x</w:t>
       </w:r>
     </w:p>
     <w:p>
       <w:r>
         <w:lastRenderedPageBreak/>
-        <w:t>EVTDESCtraditional_laws.41;Absolute power relied on a subtle combination of diplomacy, intrigue and authority. Recently, I somehow lost my grip over the state's apparatus. No longer can I impose abolute power.;;;;;;;;;;;;;x</w:t>
-      </w:r>
-    </w:p>
-    <w:p>
-      <w:r>
         <w:t>EVTOPTtraditioncontrollaws.41;Vassals and society are still under State domination though.;;;;;;;;;;;;;x</w:t>
       </w:r>
     </w:p>
     <w:p>
       <w:r>
-        <w:t>EVTDESCtraditional_province.11;The desire for freedom in [Root.GetName] knows no bound. A state of self-rule now characterizes this province. This will severely hamper tax, but culture shall thrive and the populace will happily embrace martyrdom in war.;;;;;;;;;;;;;x</w:t>
-      </w:r>
-    </w:p>
-    <w:p>
-      <w:r>
-        <w:t>EVTOPTtraditional_province.11;Let them enjoy then.;;;;;;;;;;;;;x</w:t>
-      </w:r>
-    </w:p>
-    <w:p>
-      <w:r>
-        <w:t>EVTDESCtraditional_province.21;The desire for freedom in [Root.GetName] is growing. This provinces now follows its own rules and laws, to a large extent. This will limit tax, but culture will prosper and the populace will support martyrdom in war.;;;;;;;;;;;;;x</w:t>
-      </w:r>
-    </w:p>
-    <w:p>
-      <w:r>
-        <w:t>EVTOPTtraditional_province.21;Let them rejoice then.;;;;;;;;;;;;;x</w:t>
-      </w:r>
-    </w:p>
-    <w:p>
-      <w:r>
-        <w:t>EVTDESCtraditional_province.10;State control is progressively back in [Root.GetName]. The previous state of self-rule vanishes as the State apparatus reinstates a loose presence, generating administrative autonomy in this province. Tax collection will increase, but cultural developments will be less dynamic and less people will tempted by martyrdom at war.;;;;;;;;;;;;;x</w:t>
+        <w:t xml:space="preserve">EVTDESCtraditional_province.11;The population in [Root.GetName] will follow no guidance clashing with the predominant corpus of their ancient traditions. This will severely hamper tax collection, development and innovation in </w:t>
+      </w:r>
+      <w:r>
+        <w:rPr>
+          <w:rFonts w:ascii="Calibri" w:eastAsia="Calibri" w:hAnsi="Calibri" w:cs="Calibri"/>
+        </w:rPr>
+        <w:t>[Root.GetName]. However, the province will also be more stable and more men will be ready to defend their honor by replacing those fallen in war</w:t>
+      </w:r>
+      <w:r>
+        <w:t>.;;;;;;;;;;;;;x</w:t>
+      </w:r>
+    </w:p>
+    <w:p>
+      <w:r>
+        <w:t>EVTOPTtraditional_province.11;Let them do what they think is their duty.;;;;;;;;;;;;;x</w:t>
+      </w:r>
+    </w:p>
+    <w:p>
+      <w:r>
+        <w:t xml:space="preserve">EVTDESCtraditional_province.21;The population in [Root.GetName] will follow orders only if those comply with the rigid corpus of their ancient traditions. This will limit tax collection, development and innovation in </w:t>
+      </w:r>
+      <w:r>
+        <w:rPr>
+          <w:rFonts w:ascii="Calibri" w:eastAsia="Calibri" w:hAnsi="Calibri" w:cs="Calibri"/>
+        </w:rPr>
+        <w:t>[Root.GetName]. However, the province will also be more stable and more men will be ready to defend their honor by replacing those fallen in war</w:t>
+      </w:r>
+      <w:r>
+        <w:t>.;;;;;;;;;;;;;x</w:t>
+      </w:r>
+    </w:p>
+    <w:p>
+      <w:r>
+        <w:t>EVTOPTtraditional_province.21;Let them respect their traditions.;;;;;;;;;;;;;x</w:t>
+      </w:r>
+    </w:p>
+    <w:p>
+      <w:r>
+        <w:t>EVTDESCtraditional_province.10;My spiritual guidance is being heard in [Root.GetName]. The previously reactionary population will now show more respect to the State and open-mindedness in their private businesses, adopting a conservative stance. Tax collection, development and innovation will increase, but stability will decrease and less people will feel the urge to replace brothers and friends fallen in war.;;;;;;;;;;;;;x</w:t>
       </w:r>
     </w:p>
     <w:p>
@@ -999,7 +894,7 @@
     </w:p>
     <w:p>
       <w:r>
-        <w:t>EVTDESCtraditional_province.20;The State re-asserts its authority in [Root.GetName]. As local autonomy vanishes, taxation becomes more efficient, but cultural developments will be slower and the temptation for martyrdom at war is no longer present.;;;;;;;;;;;;;x</w:t>
+        <w:t>EVTDESCtraditional_province.20;My spiritual guidance is being followed in [Root.GetName]. The previously conservative population will now show more respect to the State and open-mindedness in their private businesses, adopting a conservative stance. Tax collection, development and innovation will increase, but stability will decrease and less people will feel the urge to replace brothers and friends fallen in war.;;;;;;;;;;;;;x</w:t>
       </w:r>
     </w:p>
     <w:p>
@@ -1009,12 +904,12 @@
     </w:p>
     <w:p>
       <w:r>
-        <w:t>tradition_control_province_0;Local Self-Rule;;;;;;;;;;;;;x</w:t>
-      </w:r>
-    </w:p>
-    <w:p>
-      <w:r>
-        <w:t>tradition_control_province_1;Administrative Autonomy;;;;;;;;;;;;;x</w:t>
+        <w:t>tradition_control_province_0;Reactionary ;;;;;;;;;;;;;x</w:t>
+      </w:r>
+    </w:p>
+    <w:p>
+      <w:r>
+        <w:t>tradition_control_province_1;Conservative ;;;;;;;;;;;;;x</w:t>
       </w:r>
     </w:p>
     <w:p>
@@ -1064,243 +959,240 @@
     </w:p>
     <w:p>
       <w:r>
+        <w:lastRenderedPageBreak/>
         <w:t>summoned_rel_authority_council;text;;;;;;;;;;;;x</w:t>
       </w:r>
     </w:p>
     <w:p>
       <w:r>
+        <w:t>held_rel_authority_festival;text;;;;;;;;;;;;x</w:t>
+      </w:r>
+    </w:p>
+    <w:p>
+      <w:r>
+        <w:t>### REINVENT TRADITION JOB ACTION ###</w:t>
+      </w:r>
+    </w:p>
+    <w:p>
+      <w:r>
+        <w:t>action_rel_lore;text;;;;;;;;;;;;x</w:t>
+      </w:r>
+    </w:p>
+    <w:p>
+      <w:r>
+        <w:t>EVTNAMEtraditionallore.2;text;;;;;;;;;;;;x</w:t>
+      </w:r>
+    </w:p>
+    <w:p>
+      <w:r>
+        <w:t>EVTDESCtraditionallore.2;text;;;;;;;;;;;;x</w:t>
+      </w:r>
+    </w:p>
+    <w:p>
+      <w:r>
+        <w:t>EVTOPTAtraditionallore.2;text;;;;;;;;;;;;x</w:t>
+      </w:r>
+    </w:p>
+    <w:p>
+      <w:r>
+        <w:t>EVTTOOLTIPtraditionallore.2a;text;;;;;;;;;;;;x</w:t>
+      </w:r>
+    </w:p>
+    <w:p>
+      <w:r>
+        <w:t>EVTNAMEtraditionallore.2a;text;;;;;;;;;;;;x</w:t>
+      </w:r>
+    </w:p>
+    <w:p>
+      <w:r>
+        <w:t>EVTDESCtraditionallore.2a;text;;;;;;;;;;;;x</w:t>
+      </w:r>
+    </w:p>
+    <w:p>
+      <w:r>
+        <w:t>EVTOPTAtraditionallore.2a;text;;;;;;;;;;;;x</w:t>
+      </w:r>
+    </w:p>
+    <w:p>
+      <w:r>
+        <w:t>tooltip_traditionallore.2a;text;;;;;;;;;;;;x</w:t>
+      </w:r>
+    </w:p>
+    <w:p>
+      <w:r>
+        <w:t>EVTNAMEtraditionallore.3;text;;;;;;;;;;;;x</w:t>
+      </w:r>
+    </w:p>
+    <w:p>
+      <w:r>
+        <w:t>EVTDESCtraditionallore.3;text;;;;;;;;;;;;x</w:t>
+      </w:r>
+    </w:p>
+    <w:p>
+      <w:r>
+        <w:t>EVTOPTAtraditionallore.3;text;;;;;;;;;;;;x</w:t>
+      </w:r>
+    </w:p>
+    <w:p>
+      <w:r>
+        <w:t>summons_lore_power;text;;;;;;;;;;;;x</w:t>
+      </w:r>
+    </w:p>
+    <w:p>
+      <w:r>
+        <w:t>EVTNAMEtraditionallore.5;text;;;;;;;;;;;;x</w:t>
+      </w:r>
+    </w:p>
+    <w:p>
+      <w:r>
+        <w:t>EVTDESCtraditionallore.5;text;;;;;;;;;;;;x</w:t>
+      </w:r>
+    </w:p>
+    <w:p>
+      <w:r>
+        <w:t>EVTOPTAtraditionallore.5;text;;;;;;;;;;;;x</w:t>
+      </w:r>
+    </w:p>
+    <w:p>
+      <w:r>
+        <w:t>EVTOPTBtraditionallore.5;text;;;;;;;;;;;;x</w:t>
+      </w:r>
+    </w:p>
+    <w:p>
+      <w:r>
+        <w:t>EVTOPTCtraditionallore.5;text;;;;;;;;;;;;x</w:t>
+      </w:r>
+    </w:p>
+    <w:p>
+      <w:r>
+        <w:t>EVTNAMEtraditionallore.6;text;;;;;;;;;;;;x</w:t>
+      </w:r>
+    </w:p>
+    <w:p>
+      <w:r>
+        <w:t>EVTDESCtraditionallore.6;text;;;;;;;;;;;;x</w:t>
+      </w:r>
+    </w:p>
+    <w:p>
+      <w:r>
+        <w:t>EVTOPTAtraditionallore.6;text;;;;;;;;;;;;x</w:t>
+      </w:r>
+    </w:p>
+    <w:p>
+      <w:r>
+        <w:t>traditionallore_unity;text;;;;;;;;;;;;x</w:t>
+      </w:r>
+    </w:p>
+    <w:p>
+      <w:r>
+        <w:t>EVTOPTBtraditionallore.6;text;;;;;;;;;;;;x</w:t>
+      </w:r>
+    </w:p>
+    <w:p>
+      <w:r>
+        <w:t>traditionallore_totalwar;text;;;;;;;;;;;;x</w:t>
+      </w:r>
+    </w:p>
+    <w:p>
+      <w:r>
+        <w:t>EVTOPTCtraditionallore.6;text;;;;;;;;;;;;x</w:t>
+      </w:r>
+    </w:p>
+    <w:p>
+      <w:r>
+        <w:t>traditionallore_technology;text;;;;;;;;;;;;x</w:t>
+      </w:r>
+    </w:p>
+    <w:p>
+      <w:r>
         <w:lastRenderedPageBreak/>
-        <w:t>held_rel_authority_festival;text;;;;;;;;;;;;x</w:t>
-      </w:r>
-    </w:p>
-    <w:p>
-      <w:r>
-        <w:t>### REINVENT TRADITION JOB ACTION ###</w:t>
-      </w:r>
-    </w:p>
-    <w:p>
-      <w:r>
-        <w:t>action_rel_lore;text;;;;;;;;;;;;x</w:t>
-      </w:r>
-    </w:p>
-    <w:p>
-      <w:r>
-        <w:t>EVTNAMEtraditionallore.2;text;;;;;;;;;;;;x</w:t>
-      </w:r>
-    </w:p>
-    <w:p>
-      <w:r>
-        <w:t>EVTDESCtraditionallore.2;text;;;;;;;;;;;;x</w:t>
-      </w:r>
-    </w:p>
-    <w:p>
-      <w:r>
-        <w:t>EVTOPTAtraditionallore.2;text;;;;;;;;;;;;x</w:t>
-      </w:r>
-    </w:p>
-    <w:p>
-      <w:r>
-        <w:t>EVTTOOLTIPtraditionallore.2a;text;;;;;;;;;;;;x</w:t>
-      </w:r>
-    </w:p>
-    <w:p>
-      <w:r>
-        <w:t>EVTNAMEtraditionallore.2a;text;;;;;;;;;;;;x</w:t>
-      </w:r>
-    </w:p>
-    <w:p>
-      <w:r>
-        <w:t>EVTDESCtraditionallore.2a;text;;;;;;;;;;;;x</w:t>
-      </w:r>
-    </w:p>
-    <w:p>
-      <w:r>
-        <w:t>EVTOPTAtraditionallore.2a;text;;;;;;;;;;;;x</w:t>
-      </w:r>
-    </w:p>
-    <w:p>
-      <w:r>
-        <w:t>tooltip_traditionallore.2a;text;;;;;;;;;;;;x</w:t>
-      </w:r>
-    </w:p>
-    <w:p>
-      <w:r>
-        <w:t>EVTNAMEtraditionallore.3;text;;;;;;;;;;;;x</w:t>
-      </w:r>
-    </w:p>
-    <w:p>
-      <w:r>
-        <w:t>EVTDESCtraditionallore.3;text;;;;;;;;;;;;x</w:t>
-      </w:r>
-    </w:p>
-    <w:p>
-      <w:r>
-        <w:t>EVTOPTAtraditionallore.3;text;;;;;;;;;;;;x</w:t>
-      </w:r>
-    </w:p>
-    <w:p>
-      <w:r>
-        <w:t>summons_lore_power;text;;;;;;;;;;;;x</w:t>
-      </w:r>
-    </w:p>
-    <w:p>
-      <w:r>
-        <w:t>EVTNAMEtraditionallore.5;text;;;;;;;;;;;;x</w:t>
-      </w:r>
-    </w:p>
-    <w:p>
-      <w:r>
-        <w:t>EVTDESCtraditionallore.5;text;;;;;;;;;;;;x</w:t>
-      </w:r>
-    </w:p>
-    <w:p>
-      <w:r>
-        <w:t>EVTOPTAtraditionallore.5;text;;;;;;;;;;;;x</w:t>
-      </w:r>
-    </w:p>
-    <w:p>
-      <w:r>
-        <w:t>EVTOPTBtraditionallore.5;text;;;;;;;;;;;;x</w:t>
-      </w:r>
-    </w:p>
-    <w:p>
-      <w:r>
-        <w:t>EVTOPTCtraditionallore.5;text;;;;;;;;;;;;x</w:t>
-      </w:r>
-    </w:p>
-    <w:p>
-      <w:r>
-        <w:t>EVTNAMEtraditionallore.6;text;;;;;;;;;;;;x</w:t>
-      </w:r>
-    </w:p>
-    <w:p>
-      <w:r>
-        <w:t>EVTDESCtraditionallore.6;text;;;;;;;;;;;;x</w:t>
-      </w:r>
-    </w:p>
-    <w:p>
-      <w:r>
-        <w:t>EVTOPTAtraditionallore.6;text;;;;;;;;;;;;x</w:t>
-      </w:r>
-    </w:p>
-    <w:p>
-      <w:r>
-        <w:t>traditionallore_unity;text;;;;;;;;;;;;x</w:t>
-      </w:r>
-    </w:p>
-    <w:p>
-      <w:r>
-        <w:t>EVTOPTBtraditionallore.6;text;;;;;;;;;;;;x</w:t>
-      </w:r>
-    </w:p>
-    <w:p>
-      <w:r>
-        <w:t>traditionallore_totalwar;text;;;;;;;;;;;;x</w:t>
-      </w:r>
-    </w:p>
-    <w:p>
-      <w:r>
-        <w:t>EVTOPTCtraditionallore.6;text;;;;;;;;;;;;x</w:t>
-      </w:r>
-    </w:p>
-    <w:p>
-      <w:r>
-        <w:t>traditionallore_technology;text;;;;;;;;;;;;x</w:t>
-      </w:r>
-    </w:p>
-    <w:p>
-      <w:r>
         <w:t>EVTOPTDtraditionallore.6;text;;;;;;;;;;;;x</w:t>
       </w:r>
     </w:p>
     <w:p>
       <w:r>
+        <w:t>traditionallore_development;text;;;;;;;;;;;;x</w:t>
+      </w:r>
+    </w:p>
+    <w:p>
+      <w:r>
+        <w:t>reinvented_lore;text;;;;;;;;;;;;x</w:t>
+      </w:r>
+    </w:p>
+    <w:p>
+      <w:r>
+        <w:t>#Popular Power Module - Decisions;;;;;;;;;;;;;x</w:t>
+      </w:r>
+    </w:p>
+    <w:p>
+      <w:r>
+        <w:t>populist_decision.30;Impose Demagogic Guidance;;;;;;;;;;;;;x</w:t>
+      </w:r>
+    </w:p>
+    <w:p>
+      <w:r>
+        <w:t>populist_decision.30_desc;Control of the people means power. Levarageing my remarkable charisma, intrigue skills and authority, I can play with the people's minds and souls to impose demagogic guidance. By mobilizing the people directly, I will exercise a tighter control over my vassals and centralize my realm.;FRENCH;GERMAN;SPANISH;;;;;;;;;;x</w:t>
+      </w:r>
+    </w:p>
+    <w:p>
+      <w:r>
+        <w:t>populist_decision.40;Impose Demagogic Cult of Personality;;;;;;;;;;;;;x</w:t>
+      </w:r>
+    </w:p>
+    <w:p>
+      <w:r>
+        <w:t>populist_decision.40_desc;Control of the masses means power. Levarageing my legendary charisma, intrigue skills and authority, I can play with the people's minds and souls to impose a demagogic cult of my personality. By mobilizing the masses directly, I will exercise a fearful control over my vassals, centralize my realm and mobilize the masses for liberation wars against infidel neighbours.;FRENCH;GERMAN;SPANISH;;;;;;;;;;x</w:t>
+      </w:r>
+    </w:p>
+    <w:p>
+      <w:r>
+        <w:t>#Clerical Power Module - Decisions;;;;;;;;;;;;;x</w:t>
+      </w:r>
+    </w:p>
+    <w:p>
+      <w:r>
+        <w:t>clerical_decision.30;Impose Mystic Guidance;;;;;;;;;;;;;x</w:t>
+      </w:r>
+    </w:p>
+    <w:p>
+      <w:r>
+        <w:t>clerical_decision.30_desc;Control of people's souls means power. Levarageing my remarkable charisma, spiritual aura and authority, I can influence and rely on the clergy to impose mystic guidance. By mobilizing the people through the well-organized clergy, I will exercise a tighter control over my vassals and mobilize the realm's resources through religious holdings.;FRENCH;GERMAN;SPANISH;;;;;;;;;;x</w:t>
+      </w:r>
+    </w:p>
+    <w:p>
+      <w:r>
+        <w:t>clerical_decision.40;Impose Demagogic Cult of Personality;;;;;;;;;;;;;x</w:t>
+      </w:r>
+    </w:p>
+    <w:p>
+      <w:r>
+        <w:t>clerical_decision.40_desc;Control of people's souls means power. Levarageing my legendary charisma, spiritual aura and authority, I can dominate and manipulate the clergy to impose to impose a mystic cult of my personality. By mobilizing the masses through the well-organized clergy, I will exercise a fearful control over my vassals and turn every religious holding into a powerful base for my power.;FRENCH;GERMAN;SPANISH;;;;;;;;;;x</w:t>
+      </w:r>
+    </w:p>
+    <w:p>
+      <w:r>
+        <w:t>#Statist Power Module - Decisions;;;;;;;;;;;;;x</w:t>
+      </w:r>
+    </w:p>
+    <w:p>
+      <w:r>
+        <w:t>statist_decision.30;Impose State Domination;;;;;;;;;;;;;x</w:t>
+      </w:r>
+    </w:p>
+    <w:p>
+      <w:r>
+        <w:t>statist_decision.30_desc;Control of the State means power. Levarageing my remarkable charisma, intrigue skills and authority, I can summon divine right to impose State domination in my favor. By mobilizing the State apparatus, I will exercise a tighter control over my vassals and centralize my realm.;FRENCH;GERMAN;SPANISH;;;;;;;;;;x</w:t>
+      </w:r>
+    </w:p>
+    <w:p>
+      <w:r>
+        <w:t>statist_decision.40;Impose Absolute Control;;;;;;;;;;;;;x</w:t>
+      </w:r>
+    </w:p>
+    <w:p>
+      <w:r>
         <w:lastRenderedPageBreak/>
-        <w:t>traditionallore_development;text;;;;;;;;;;;;x</w:t>
-      </w:r>
-    </w:p>
-    <w:p>
-      <w:r>
-        <w:t>reinvented_lore;text;;;;;;;;;;;;x</w:t>
-      </w:r>
-    </w:p>
-    <w:p>
-      <w:r>
-        <w:t>#Popular Power Module - Decisions;;;;;;;;;;;;;x</w:t>
-      </w:r>
-    </w:p>
-    <w:p>
-      <w:r>
-        <w:t>populist_decision.30;Impose Demagogic Guidance;;;;;;;;;;;;;x</w:t>
-      </w:r>
-    </w:p>
-    <w:p>
-      <w:r>
-        <w:t>populist_decision.30_desc;Control of the people means power. Levarageing my remarkable charisma, intrigue skills and authority, I can play with the people's minds and souls to impose demagogic guidance. By mobilizing the people directly, I will exercise a tighter control over my vassals and centralize my realm.;FRENCH;GERMAN;SPANISH;;;;;;;;;;x</w:t>
-      </w:r>
-    </w:p>
-    <w:p>
-      <w:r>
-        <w:t>populist_decision.40;Impose Demagogic Cult of Personality;;;;;;;;;;;;;x</w:t>
-      </w:r>
-    </w:p>
-    <w:p>
-      <w:r>
-        <w:t>populist_decision.40_desc;Control of the masses means power. Levarageing my legendary charisma, intrigue skills and authority, I can play with the people's minds and souls to impose a demagogic cult of my personality. By mobilizing the masses directly, I will exercise a fearful control over my vassals, centralize my realm and mobilize the masses for liberation wars against infidel neighbours.;FRENCH;GERMAN;SPANISH;;;;;;;;;;x</w:t>
-      </w:r>
-    </w:p>
-    <w:p>
-      <w:r>
-        <w:t>#Clerical Power Module - Decisions;;;;;;;;;;;;;x</w:t>
-      </w:r>
-    </w:p>
-    <w:p>
-      <w:r>
-        <w:t>clerical_decision.30;Impose Mystic Guidance;;;;;;;;;;;;;x</w:t>
-      </w:r>
-    </w:p>
-    <w:p>
-      <w:r>
-        <w:t>clerical_decision.30_desc;Control of people's souls means power. Levarageing my remarkable charisma, spiritual aura and authority, I can influence and rely on the clergy to impose mystic guidance. By mobilizing the people through the well-organized clergy, I will exercise a tighter control over my vassals and mobilize the realm's resources through religious holdings.;FRENCH;GERMAN;SPANISH;;;;;;;;;;x</w:t>
-      </w:r>
-    </w:p>
-    <w:p>
-      <w:r>
-        <w:t>clerical_decision.40;Impose Demagogic Cult of Personality;;;;;;;;;;;;;x</w:t>
-      </w:r>
-    </w:p>
-    <w:p>
-      <w:r>
-        <w:t>clerical_decision.40_desc;Control of people's souls means power. Levarageing my legendary charisma, spiritual aura and authority, I can dominate and manipulate the clergy to impose to impose a mystic cult of my personality. By mobilizing the masses through the well-organized clergy, I will exercise a fearful control over my vassals and turn every religious holding into a powerful base for my power.;FRENCH;GERMAN;SPANISH;;;;;;;;;;x</w:t>
-      </w:r>
-    </w:p>
-    <w:p>
-      <w:r>
-        <w:t>#Statist Power Module - Decisions;;;;;;;;;;;;;x</w:t>
-      </w:r>
-    </w:p>
-    <w:p>
-      <w:r>
-        <w:t>statist_decision.30;Impose State Domination;;;;;;;;;;;;;x</w:t>
-      </w:r>
-    </w:p>
-    <w:p>
-      <w:r>
-        <w:t>statist_decision.30_desc;Control of the State means power. Levarageing my remarkable charisma, intrigue skills and authority, I can summon divine right to impose State domination in my favor. By mobilizing the State apparatus, I will exercise a tighter control over my vassals and centralize my realm.;FRENCH;GERMAN;SPANISH;;;;;;;;;;x</w:t>
-      </w:r>
-    </w:p>
-    <w:p>
-      <w:r>
-        <w:t>statist_decision.40;Impose Absolute Control;;;;;;;;;;;;;x</w:t>
-      </w:r>
-    </w:p>
-    <w:p>
-      <w:r>
-        <w:t xml:space="preserve">statist_decision.40_desc;Control of the State means power. Levarageing my legendary charisma, intrigue skills and authority, I can summon divine status to impose absolut control. By mobilizing the State </w:t>
-      </w:r>
-      <w:r>
-        <w:lastRenderedPageBreak/>
-        <w:t>apparatus, I will exercise a fearful control over my vassals and centralize my realm.;FRENCH;GERMAN;SPANISH;;;;;;;;;;x</w:t>
+        <w:t>statist_decision.40_desc;Control of the State means power. Levarageing my legendary charisma, intrigue skills and authority, I can summon divine status to impose absolut control. By mobilizing the State apparatus, I will exercise a fearful control over my vassals and centralize my realm.;FRENCH;GERMAN;SPANISH;;;;;;;;;;x</w:t>
       </w:r>
     </w:p>
     <w:p>

--- a/.transfer your modding stuff here/### Numahr/Concept and Design/Laws & Government/localization.docx
+++ b/.transfer your modding stuff here/### Numahr/Concept and Design/Laws & Government/localization.docx
@@ -358,8 +358,6 @@
       <w:r>
         <w:t>spiritual aura is strong</w:t>
       </w:r>
-      <w:bookmarkStart w:id="0" w:name="_GoBack"/>
-      <w:bookmarkEnd w:id="0"/>
       <w:r>
         <w:t xml:space="preserve"> enough that we may adjust what traditions exactly mean in our realm through efficient communication and well-timed public displays of piety. Doing so enables the crown to own more land, to levy more troops for war and to enhance the legitimacy of his rule over vassals.;;;;;;;;;;;;;x</w:t>
       </w:r>
@@ -921,51 +919,177 @@
       <w:r>
         <w:t>action_rel_authority</w:t>
       </w:r>
-    </w:p>
-    <w:p>
-      <w:r>
-        <w:t>EVTNAMEtraditionallore.1;text;;;;;;;;;;;;x</w:t>
-      </w:r>
-    </w:p>
-    <w:p>
-      <w:r>
-        <w:t>EVTDESCtraditionallore.1;text;;;;;;;;;;;;x</w:t>
-      </w:r>
-    </w:p>
-    <w:p>
-      <w:r>
-        <w:t>EVTOPTAtraditionallore.1;text;;;;;;;;;;;;x</w:t>
-      </w:r>
-    </w:p>
-    <w:p>
-      <w:r>
-        <w:t>EVTTOOLTIPtraditionallore.1a;text;;;;;;;;;;;;x</w:t>
-      </w:r>
-    </w:p>
-    <w:p>
-      <w:r>
-        <w:t>EVTNAMEtraditionallore.1a;text;;;;;;;;;;;;x</w:t>
-      </w:r>
-    </w:p>
-    <w:p>
-      <w:r>
-        <w:t>EVTDESCtraditionallore.1a;text;;;;;;;;;;;;x</w:t>
-      </w:r>
-    </w:p>
-    <w:p>
-      <w:r>
-        <w:t>EVTOPTAtraditionallore.1a;text;;;;;;;;;;;;x</w:t>
+      <w:r>
+        <w:t>;</w:t>
+      </w:r>
+      <w:r>
+        <w:t>Pay tribute to traditions</w:t>
+      </w:r>
+      <w:r>
+        <w:t>;;;;;;;;;;;;;x</w:t>
+      </w:r>
+    </w:p>
+    <w:p>
+      <w:r>
+        <w:t>EVTNAMEtraditionallore.1;</w:t>
+      </w:r>
+      <w:r>
+        <w:t>A great ceremony</w:t>
+      </w:r>
+      <w:r>
+        <w:t>;;;;;;;;;;;;x</w:t>
+      </w:r>
+    </w:p>
+    <w:p>
+      <w:r>
+        <w:t>EVTDESCtraditionallore.1;</w:t>
+      </w:r>
+      <w:r>
+        <w:t>After long preparations, following the ways laid out in [</w:t>
+      </w:r>
+      <w:r>
+        <w:t>GetScriptureName</w:t>
+      </w:r>
+      <w:r>
+        <w:t>]</w:t>
+      </w:r>
+      <w:r>
+        <w:t xml:space="preserve"> and our </w:t>
+      </w:r>
+      <w:r>
+        <w:t>veneered</w:t>
+      </w:r>
+      <w:r>
+        <w:t xml:space="preserve"> traditions,</w:t>
+      </w:r>
+      <w:r>
+        <w:t xml:space="preserve"> I organized a great ceremony to pay tribute to [</w:t>
+      </w:r>
+      <w:r>
+        <w:t>GetRandomGodName</w:t>
+      </w:r>
+      <w:r>
+        <w:t>].</w:t>
+      </w:r>
+      <w:r>
+        <w:t>;;;;;;;;;;;;x</w:t>
+      </w:r>
+    </w:p>
+    <w:p>
+      <w:r>
+        <w:t>EVTOPTAtraditionallore.1;</w:t>
+      </w:r>
+      <w:r>
+        <w:t xml:space="preserve">The </w:t>
+      </w:r>
+      <w:r>
+        <w:t xml:space="preserve">[GetScriptureName] </w:t>
+      </w:r>
+      <w:r>
+        <w:t>shows us the way.</w:t>
+      </w:r>
+      <w:r>
+        <w:t>;;;;;;;;;;;;x</w:t>
+      </w:r>
+    </w:p>
+    <w:p>
+      <w:r>
+        <w:t>EVTTOOLTIPtraditionallore.1a;</w:t>
+      </w:r>
+      <w:r>
+        <w:t xml:space="preserve"> </w:t>
+      </w:r>
+      <w:r>
+        <w:t>A great ceremony</w:t>
+      </w:r>
+      <w:r>
+        <w:t>;;;;;;;;;;;;x</w:t>
+      </w:r>
+    </w:p>
+    <w:p>
+      <w:r>
+        <w:t>EVTNAMEtraditionallore.1a;</w:t>
+      </w:r>
+      <w:r>
+        <w:t xml:space="preserve"> </w:t>
+      </w:r>
+      <w:r>
+        <w:t>A great ceremony</w:t>
+      </w:r>
+      <w:r>
+        <w:t>;;;;;;;;;;;;x</w:t>
       </w:r>
     </w:p>
     <w:p>
       <w:r>
         <w:lastRenderedPageBreak/>
-        <w:t>summoned_rel_authority_council;text;;;;;;;;;;;;x</w:t>
-      </w:r>
-    </w:p>
-    <w:p>
-      <w:r>
-        <w:t>held_rel_authority_festival;text;;;;;;;;;;;;x</w:t>
+        <w:t>EVTDESCtraditionallore.1a;</w:t>
+      </w:r>
+      <w:r>
+        <w:t xml:space="preserve"> </w:t>
+      </w:r>
+      <w:r>
+        <w:t xml:space="preserve">After long preparations, following the ways laid out in [GetScriptureName] and our </w:t>
+      </w:r>
+      <w:r>
+        <w:t>veneered</w:t>
+      </w:r>
+      <w:r>
+        <w:t xml:space="preserve"> traditions, </w:t>
+      </w:r>
+      <w:r>
+        <w:t>[</w:t>
+      </w:r>
+      <w:r>
+        <w:t>GetLordSpiritualName</w:t>
+      </w:r>
+      <w:r>
+        <w:t>]</w:t>
+      </w:r>
+      <w:r>
+        <w:t xml:space="preserve"> organized a great ceremony to pay tribute to [GetRandomGodName].</w:t>
+      </w:r>
+      <w:r>
+        <w:t>;;;;;;;;;;;;x</w:t>
+      </w:r>
+    </w:p>
+    <w:p>
+      <w:r>
+        <w:t>EVTOPTAtraditionallore.1a;</w:t>
+      </w:r>
+      <w:r>
+        <w:t>Nobody can contest the strength of our faith!</w:t>
+      </w:r>
+      <w:r>
+        <w:t>;;;;;;;;;;;;x</w:t>
+      </w:r>
+    </w:p>
+    <w:p>
+      <w:r>
+        <w:t>summoned_rel_authority_council;</w:t>
+      </w:r>
+      <w:r>
+        <w:t>Recently paid tribute to spiritual traditions.</w:t>
+      </w:r>
+      <w:r>
+        <w:t>;;;;;;;;;;;;x</w:t>
+      </w:r>
+    </w:p>
+    <w:p>
+      <w:r>
+        <w:t>held_rel_authority_festival;</w:t>
+      </w:r>
+      <w:r>
+        <w:t xml:space="preserve"> </w:t>
+      </w:r>
+      <w:r>
+        <w:t>Recently paid tribute to spiritual traditions</w:t>
+      </w:r>
+      <w:r>
+        <w:t>.</w:t>
+      </w:r>
+      <w:r>
+        <w:t>;;;;;;;;;;;;x</w:t>
       </w:r>
     </w:p>
     <w:p>
@@ -975,22 +1099,57 @@
     </w:p>
     <w:p>
       <w:r>
-        <w:t>action_rel_lore;text;;;;;;;;;;;;x</w:t>
-      </w:r>
-    </w:p>
-    <w:p>
-      <w:r>
-        <w:t>EVTNAMEtraditionallore.2;text;;;;;;;;;;;;x</w:t>
-      </w:r>
-    </w:p>
-    <w:p>
-      <w:r>
-        <w:t>EVTDESCtraditionallore.2;text;;;;;;;;;;;;x</w:t>
-      </w:r>
-    </w:p>
-    <w:p>
-      <w:r>
-        <w:t>EVTOPTAtraditionallore.2;text;;;;;;;;;;;;x</w:t>
+        <w:t>action_rel_lore;</w:t>
+      </w:r>
+      <w:r>
+        <w:t>Unearth lore</w:t>
+      </w:r>
+      <w:r>
+        <w:t>;;;;;;;;;;;;x</w:t>
+      </w:r>
+    </w:p>
+    <w:p>
+      <w:r>
+        <w:t>EVTNAMEtraditionallore.2</w:t>
+      </w:r>
+      <w:r>
+        <w:t>;Unearth</w:t>
+      </w:r>
+      <w:r>
+        <w:t>ed</w:t>
+      </w:r>
+      <w:r>
+        <w:t xml:space="preserve"> lore;;;;;;;;;;;;x</w:t>
+      </w:r>
+    </w:p>
+    <w:p>
+      <w:r>
+        <w:t>EVTDESCtraditionallore.2;</w:t>
+      </w:r>
+      <w:r>
+        <w:t xml:space="preserve"> </w:t>
+      </w:r>
+      <w:r>
+        <w:t>I have unearthed lost lore</w:t>
+      </w:r>
+      <w:r>
+        <w:t>.</w:t>
+      </w:r>
+      <w:r>
+        <w:t>;;;;;;;;;;;;x</w:t>
+      </w:r>
+    </w:p>
+    <w:p>
+      <w:r>
+        <w:t>EVTOPTAtraditionallore.2;</w:t>
+      </w:r>
+      <w:r>
+        <w:t>It has great spiritual potential.</w:t>
+      </w:r>
+      <w:bookmarkStart w:id="0" w:name="_GoBack"/>
+      <w:bookmarkEnd w:id="0"/>
+      <w:r>
+        <w:t>;;;;;;;;;;;;x</w:t>
       </w:r>
     </w:p>
     <w:p>
@@ -1090,6 +1249,7 @@
     </w:p>
     <w:p>
       <w:r>
+        <w:lastRenderedPageBreak/>
         <w:t>traditionallore_totalwar;text;;;;;;;;;;;;x</w:t>
       </w:r>
     </w:p>
@@ -1105,83 +1265,86 @@
     </w:p>
     <w:p>
       <w:r>
+        <w:t>EVTOPTDtraditionallore.6;text;;;;;;;;;;;;x</w:t>
+      </w:r>
+    </w:p>
+    <w:p>
+      <w:r>
+        <w:t>traditionallore_development;text;;;;;;;;;;;;x</w:t>
+      </w:r>
+    </w:p>
+    <w:p>
+      <w:r>
+        <w:t>reinvented_lore;text;;;;;;;;;;;;x</w:t>
+      </w:r>
+    </w:p>
+    <w:p>
+      <w:r>
+        <w:t>#Popular Power Module - Decisions;;;;;;;;;;;;;x</w:t>
+      </w:r>
+    </w:p>
+    <w:p>
+      <w:r>
+        <w:t>populist_decision.30;Impose Demagogic Guidance;;;;;;;;;;;;;x</w:t>
+      </w:r>
+    </w:p>
+    <w:p>
+      <w:r>
+        <w:t>populist_decision.30_desc;Control of the people means power. Levarageing my remarkable charisma, intrigue skills and authority, I can play with the people's minds and souls to impose demagogic guidance. By mobilizing the people directly, I will exercise a tighter control over my vassals and centralize my realm.;FRENCH;GERMAN;SPANISH;;;;;;;;;;x</w:t>
+      </w:r>
+    </w:p>
+    <w:p>
+      <w:r>
+        <w:t>populist_decision.40;Impose Demagogic Cult of Personality;;;;;;;;;;;;;x</w:t>
+      </w:r>
+    </w:p>
+    <w:p>
+      <w:r>
+        <w:t>populist_decision.40_desc;Control of the masses means power. Levarageing my legendary charisma, intrigue skills and authority, I can play with the people's minds and souls to impose a demagogic cult of my personality. By mobilizing the masses directly, I will exercise a fearful control over my vassals, centralize my realm and mobilize the masses for liberation wars against infidel neighbours.;FRENCH;GERMAN;SPANISH;;;;;;;;;;x</w:t>
+      </w:r>
+    </w:p>
+    <w:p>
+      <w:r>
+        <w:t>#Clerical Power Module - Decisions;;;;;;;;;;;;;x</w:t>
+      </w:r>
+    </w:p>
+    <w:p>
+      <w:r>
+        <w:t>clerical_decision.30;Impose Mystic Guidance;;;;;;;;;;;;;x</w:t>
+      </w:r>
+    </w:p>
+    <w:p>
+      <w:r>
+        <w:t>clerical_decision.30_desc;Control of people's souls means power. Levarageing my remarkable charisma, spiritual aura and authority, I can influence and rely on the clergy to impose mystic guidance. By mobilizing the people through the well-organized clergy, I will exercise a tighter control over my vassals and mobilize the realm's resources through religious holdings.;FRENCH;GERMAN;SPANISH;;;;;;;;;;x</w:t>
+      </w:r>
+    </w:p>
+    <w:p>
+      <w:r>
+        <w:t>clerical_decision.40;Impose Demagogic Cult of Personality;;;;;;;;;;;;;x</w:t>
+      </w:r>
+    </w:p>
+    <w:p>
+      <w:r>
+        <w:t>clerical_decision.40_desc;Control of people's souls means power. Levarageing my legendary charisma, spiritual aura and authority, I can dominate and manipulate the clergy to impose to impose a mystic cult of my personality. By mobilizing the masses through the well-organized clergy, I will exercise a fearful control over my vassals and turn every religious holding into a powerful base for my power.;FRENCH;GERMAN;SPANISH;;;;;;;;;;x</w:t>
+      </w:r>
+    </w:p>
+    <w:p>
+      <w:r>
+        <w:t>#Statist Power Module - Decisions;;;;;;;;;;;;;x</w:t>
+      </w:r>
+    </w:p>
+    <w:p>
+      <w:r>
+        <w:t>statist_decision.30;Impose State Domination;;;;;;;;;;;;;x</w:t>
+      </w:r>
+    </w:p>
+    <w:p>
+      <w:r>
+        <w:t xml:space="preserve">statist_decision.30_desc;Control of the State means power. Levarageing my remarkable charisma, intrigue skills and authority, I can summon divine right to impose State domination in my favor. By </w:t>
+      </w:r>
+      <w:r>
         <w:lastRenderedPageBreak/>
-        <w:t>EVTOPTDtraditionallore.6;text;;;;;;;;;;;;x</w:t>
-      </w:r>
-    </w:p>
-    <w:p>
-      <w:r>
-        <w:t>traditionallore_development;text;;;;;;;;;;;;x</w:t>
-      </w:r>
-    </w:p>
-    <w:p>
-      <w:r>
-        <w:t>reinvented_lore;text;;;;;;;;;;;;x</w:t>
-      </w:r>
-    </w:p>
-    <w:p>
-      <w:r>
-        <w:t>#Popular Power Module - Decisions;;;;;;;;;;;;;x</w:t>
-      </w:r>
-    </w:p>
-    <w:p>
-      <w:r>
-        <w:t>populist_decision.30;Impose Demagogic Guidance;;;;;;;;;;;;;x</w:t>
-      </w:r>
-    </w:p>
-    <w:p>
-      <w:r>
-        <w:t>populist_decision.30_desc;Control of the people means power. Levarageing my remarkable charisma, intrigue skills and authority, I can play with the people's minds and souls to impose demagogic guidance. By mobilizing the people directly, I will exercise a tighter control over my vassals and centralize my realm.;FRENCH;GERMAN;SPANISH;;;;;;;;;;x</w:t>
-      </w:r>
-    </w:p>
-    <w:p>
-      <w:r>
-        <w:t>populist_decision.40;Impose Demagogic Cult of Personality;;;;;;;;;;;;;x</w:t>
-      </w:r>
-    </w:p>
-    <w:p>
-      <w:r>
-        <w:t>populist_decision.40_desc;Control of the masses means power. Levarageing my legendary charisma, intrigue skills and authority, I can play with the people's minds and souls to impose a demagogic cult of my personality. By mobilizing the masses directly, I will exercise a fearful control over my vassals, centralize my realm and mobilize the masses for liberation wars against infidel neighbours.;FRENCH;GERMAN;SPANISH;;;;;;;;;;x</w:t>
-      </w:r>
-    </w:p>
-    <w:p>
-      <w:r>
-        <w:t>#Clerical Power Module - Decisions;;;;;;;;;;;;;x</w:t>
-      </w:r>
-    </w:p>
-    <w:p>
-      <w:r>
-        <w:t>clerical_decision.30;Impose Mystic Guidance;;;;;;;;;;;;;x</w:t>
-      </w:r>
-    </w:p>
-    <w:p>
-      <w:r>
-        <w:t>clerical_decision.30_desc;Control of people's souls means power. Levarageing my remarkable charisma, spiritual aura and authority, I can influence and rely on the clergy to impose mystic guidance. By mobilizing the people through the well-organized clergy, I will exercise a tighter control over my vassals and mobilize the realm's resources through religious holdings.;FRENCH;GERMAN;SPANISH;;;;;;;;;;x</w:t>
-      </w:r>
-    </w:p>
-    <w:p>
-      <w:r>
-        <w:t>clerical_decision.40;Impose Demagogic Cult of Personality;;;;;;;;;;;;;x</w:t>
-      </w:r>
-    </w:p>
-    <w:p>
-      <w:r>
-        <w:t>clerical_decision.40_desc;Control of people's souls means power. Levarageing my legendary charisma, spiritual aura and authority, I can dominate and manipulate the clergy to impose to impose a mystic cult of my personality. By mobilizing the masses through the well-organized clergy, I will exercise a fearful control over my vassals and turn every religious holding into a powerful base for my power.;FRENCH;GERMAN;SPANISH;;;;;;;;;;x</w:t>
-      </w:r>
-    </w:p>
-    <w:p>
-      <w:r>
-        <w:t>#Statist Power Module - Decisions;;;;;;;;;;;;;x</w:t>
-      </w:r>
-    </w:p>
-    <w:p>
-      <w:r>
-        <w:t>statist_decision.30;Impose State Domination;;;;;;;;;;;;;x</w:t>
-      </w:r>
-    </w:p>
-    <w:p>
-      <w:r>
-        <w:t>statist_decision.30_desc;Control of the State means power. Levarageing my remarkable charisma, intrigue skills and authority, I can summon divine right to impose State domination in my favor. By mobilizing the State apparatus, I will exercise a tighter control over my vassals and centralize my realm.;FRENCH;GERMAN;SPANISH;;;;;;;;;;x</w:t>
+        <w:t>mobilizing the State apparatus, I will exercise a tighter control over my vassals and centralize my realm.;FRENCH;GERMAN;SPANISH;;;;;;;;;;x</w:t>
       </w:r>
     </w:p>
     <w:p>
@@ -1191,7 +1354,6 @@
     </w:p>
     <w:p>
       <w:r>
-        <w:lastRenderedPageBreak/>
         <w:t>statist_decision.40_desc;Control of the State means power. Levarageing my legendary charisma, intrigue skills and authority, I can summon divine status to impose absolut control. By mobilizing the State apparatus, I will exercise a fearful control over my vassals and centralize my realm.;FRENCH;GERMAN;SPANISH;;;;;;;;;;x</w:t>
       </w:r>
     </w:p>

--- a/.transfer your modding stuff here/### Numahr/Concept and Design/Laws & Government/localization.docx
+++ b/.transfer your modding stuff here/### Numahr/Concept and Design/Laws & Government/localization.docx
@@ -1146,250 +1146,749 @@
       <w:r>
         <w:t>It has great spiritual potential.</w:t>
       </w:r>
+      <w:r>
+        <w:t>;;;;;;;;;;;;x</w:t>
+      </w:r>
+    </w:p>
+    <w:p>
+      <w:r>
+        <w:t>EVTTOOLTIPtraditionallore.2a;</w:t>
+      </w:r>
+      <w:r>
+        <w:t>Unearthed lore</w:t>
+      </w:r>
+      <w:r>
+        <w:t>;;;;;;;;;;;;x</w:t>
+      </w:r>
+    </w:p>
+    <w:p>
+      <w:r>
+        <w:t>EVTNAMEtraditionallore.2a;</w:t>
+      </w:r>
+      <w:r>
+        <w:t>Unearthed lore</w:t>
+      </w:r>
+      <w:r>
+        <w:t>;;;;;;;;;;;;x</w:t>
+      </w:r>
+    </w:p>
+    <w:p>
+      <w:r>
+        <w:t>EVTDESCtraditionallore.2a;</w:t>
+      </w:r>
+      <w:r>
+        <w:t xml:space="preserve"> </w:t>
+      </w:r>
+      <w:r>
+        <w:t>[GetLordSpiritualName]</w:t>
+      </w:r>
+      <w:r>
+        <w:t xml:space="preserve"> devoted much efforts re-interpreting obscure sections of </w:t>
+      </w:r>
+      <w:r>
+        <w:t>[GetScriptureName]</w:t>
+      </w:r>
+      <w:r>
+        <w:t xml:space="preserve"> and journeying my realm in quest of forgotten secrets, treasures and artifacts.\n The quest was a success! </w:t>
+      </w:r>
+      <w:r>
+        <w:t xml:space="preserve">[GetLordSpiritualName] </w:t>
+      </w:r>
+      <w:r>
+        <w:t xml:space="preserve">informs me of an </w:t>
+      </w:r>
+      <w:r>
+        <w:t xml:space="preserve">unearthed spiritual lore of great potent. This represents a clear sign that my realm is blessed by </w:t>
+      </w:r>
+      <w:r>
+        <w:t>[GetRandomGodName]</w:t>
+      </w:r>
+      <w:r>
+        <w:t>, and we may organize a great ceremony to claim this power.</w:t>
+      </w:r>
+      <w:r>
+        <w:t>;;;;;;;;;;;;x</w:t>
+      </w:r>
+    </w:p>
+    <w:p>
+      <w:r>
+        <w:t>EVTOPTAtraditionallore.2a;</w:t>
+      </w:r>
+      <w:r>
+        <w:t>My realm is blessed indeed.</w:t>
+      </w:r>
+      <w:r>
+        <w:t>;;;;;;;;;;;;x</w:t>
+      </w:r>
+    </w:p>
+    <w:p>
+      <w:r>
+        <w:t>tooltip_traditionallore.2a;</w:t>
+      </w:r>
+      <w:r>
+        <w:t>May summon unearthed lore’s power</w:t>
+      </w:r>
+      <w:r>
+        <w:t>;;;;;;;;;;;;x</w:t>
+      </w:r>
+    </w:p>
+    <w:p>
+      <w:r>
+        <w:t>EVTNAMEtraditionallore.3;</w:t>
+      </w:r>
+      <w:r>
+        <w:t>Summon unearthed lore’s power</w:t>
+      </w:r>
+      <w:r>
+        <w:t>;;;;;;;;;;;;x</w:t>
+      </w:r>
+    </w:p>
+    <w:p>
+      <w:r>
+        <w:t>EVTDESCtraditionallore.3;</w:t>
+      </w:r>
+      <w:r>
+        <w:t xml:space="preserve">I have decided to summon the considerable power granted to me by </w:t>
+      </w:r>
+      <w:r>
+        <w:t xml:space="preserve">[GetLordSpiritualName] </w:t>
+      </w:r>
+      <w:r>
+        <w:t>through the recently unearthed</w:t>
+      </w:r>
+      <w:r>
+        <w:t xml:space="preserve"> </w:t>
+      </w:r>
+      <w:r>
+        <w:t>lore</w:t>
+      </w:r>
+      <w:r>
+        <w:t xml:space="preserve">. </w:t>
+      </w:r>
+      <w:r>
+        <w:t>[GetLordSpiritualName]</w:t>
+      </w:r>
+      <w:r>
+        <w:t xml:space="preserve"> shall start preparing the complex ritual required to unleash its power.\n </w:t>
+      </w:r>
+      <w:r>
+        <w:t xml:space="preserve">The success of the ritual now depends on </w:t>
+      </w:r>
+      <w:r>
+        <w:t>[GetLordSpiritualName]</w:t>
+      </w:r>
+      <w:r>
+        <w:t xml:space="preserve">. Higher piety, deeper knowledge of the </w:t>
+      </w:r>
+      <w:r>
+        <w:t xml:space="preserve">[GetScriptureName] </w:t>
+      </w:r>
+      <w:r>
+        <w:t>and closer relationships with me will be important to achive success.</w:t>
+      </w:r>
+      <w:r>
+        <w:t>;;;;;;;;;;;;x</w:t>
+      </w:r>
+    </w:p>
+    <w:p>
+      <w:r>
+        <w:t>EVTOPTAtraditionallore.3;</w:t>
+      </w:r>
+      <w:r>
+        <w:t>Start preparations!</w:t>
+      </w:r>
+      <w:r>
+        <w:t>;;;;;;;;;;;;x</w:t>
+      </w:r>
+    </w:p>
+    <w:p>
+      <w:r>
+        <w:t>summons_lore_power;</w:t>
+      </w:r>
+      <w:r>
+        <w:t>Attempts at unleashing lore power</w:t>
+      </w:r>
+      <w:r>
+        <w:t>;;;;;;;;;;;;x</w:t>
+      </w:r>
+    </w:p>
+    <w:p>
+      <w:r>
+        <w:t>EVTNAMEtraditionallore.5;</w:t>
+      </w:r>
+      <w:r>
+        <w:t>Nothing happened.</w:t>
+      </w:r>
+      <w:r>
+        <w:t>;;;;;;;;;;;;x</w:t>
+      </w:r>
+    </w:p>
+    <w:p>
+      <w:r>
+        <w:t>EVTDESCtraditionallore.5;</w:t>
+      </w:r>
+      <w:r>
+        <w:t xml:space="preserve">In presence of a great assembly of </w:t>
+      </w:r>
+      <w:r>
+        <w:t>the realm</w:t>
+      </w:r>
+      <w:r>
+        <w:t xml:space="preserve">’s </w:t>
+      </w:r>
+      <w:r>
+        <w:t xml:space="preserve">important </w:t>
+      </w:r>
+      <w:r>
+        <w:t xml:space="preserve">men and women, we performed the ritual as prescribed. But the power of </w:t>
+      </w:r>
+      <w:r>
+        <w:t>[GetRandomGodName]</w:t>
+      </w:r>
+      <w:r>
+        <w:t xml:space="preserve"> failed to manifest itself to us. \n </w:t>
+      </w:r>
+      <w:r>
+        <w:t>[GetLordSpiritualName]</w:t>
+      </w:r>
+      <w:r>
+        <w:t xml:space="preserve"> </w:t>
+      </w:r>
+      <w:r>
+        <w:t xml:space="preserve">had </w:t>
+      </w:r>
+      <w:r>
+        <w:t>warned me beforehand</w:t>
+      </w:r>
+      <w:r>
+        <w:t xml:space="preserve"> that “if nothing happens, it does not mean that nothing happened”. His analysis is somehow puzzling, but indeed the gathering of so many for the </w:t>
+      </w:r>
+      <w:r>
+        <w:lastRenderedPageBreak/>
+        <w:t>sake of the realm is a good omen in itself, even without any supernatural power coming to us. I shall make good use of this opportunity.</w:t>
+      </w:r>
+      <w:r>
+        <w:t>;;;;;;;;;;;;x</w:t>
+      </w:r>
+    </w:p>
+    <w:p>
+      <w:r>
+        <w:t>EVTOPTAtraditionallore.5;</w:t>
+      </w:r>
+      <w:r>
+        <w:t xml:space="preserve">Strengthen </w:t>
+      </w:r>
+      <w:r>
+        <w:t xml:space="preserve">my </w:t>
+      </w:r>
+      <w:r>
+        <w:t>authority</w:t>
+      </w:r>
+      <w:r>
+        <w:t>;;;;;;;;;;;;x</w:t>
+      </w:r>
+    </w:p>
+    <w:p>
+      <w:r>
+        <w:t>EVTOPTBtraditionallore.5;</w:t>
+      </w:r>
+      <w:r>
+        <w:t xml:space="preserve">Strengthen </w:t>
+      </w:r>
+      <w:r>
+        <w:t xml:space="preserve">my </w:t>
+      </w:r>
+      <w:r>
+        <w:t>piety</w:t>
+      </w:r>
+      <w:r>
+        <w:t>;;;;;;;;;;;;x</w:t>
+      </w:r>
+    </w:p>
+    <w:p>
+      <w:r>
+        <w:t>EVTOPTCtraditionallore.5;</w:t>
+      </w:r>
+      <w:r>
+        <w:t xml:space="preserve">Look into </w:t>
+      </w:r>
+      <w:r>
+        <w:t xml:space="preserve">[GetScriptureName] </w:t>
+      </w:r>
+      <w:r>
+        <w:t xml:space="preserve">for answers on </w:t>
+      </w:r>
+      <w:r>
+        <w:t xml:space="preserve">what </w:t>
+      </w:r>
+      <w:r>
+        <w:t>actually</w:t>
+      </w:r>
+      <w:r>
+        <w:t xml:space="preserve"> </w:t>
+      </w:r>
+      <w:r>
+        <w:t>happened and what did not.</w:t>
+      </w:r>
+      <w:r>
+        <w:t>;;;;;;;;;;;;x</w:t>
+      </w:r>
+    </w:p>
+    <w:p>
+      <w:r>
+        <w:t>EVTNAMEtraditionallore.6;</w:t>
+      </w:r>
+      <w:r>
+        <w:t xml:space="preserve"> </w:t>
+      </w:r>
+      <w:r>
+        <w:t>Something</w:t>
+      </w:r>
+      <w:r>
+        <w:t xml:space="preserve"> happened.</w:t>
+      </w:r>
+      <w:r>
+        <w:t>;;;;;;;;;;;;x</w:t>
+      </w:r>
+    </w:p>
+    <w:p>
+      <w:r>
+        <w:t>EVTDESCtraditionallore.6;</w:t>
+      </w:r>
+      <w:r>
+        <w:t xml:space="preserve"> </w:t>
+      </w:r>
+      <w:r>
+        <w:t xml:space="preserve">In presence of a great assembly of the realm’s important men and women, we performed the ritual as prescribed. </w:t>
+      </w:r>
+      <w:r>
+        <w:t xml:space="preserve">At the end, </w:t>
+      </w:r>
+      <w:r>
+        <w:t xml:space="preserve">[GetLordSpiritualName] </w:t>
+      </w:r>
+      <w:r>
+        <w:t>stared at us, exhausted, with the proud look of a victorious warrior in his eyes… T</w:t>
+      </w:r>
+      <w:r>
+        <w:t>he power of [GetRandomGodName]</w:t>
+      </w:r>
+      <w:r>
+        <w:t xml:space="preserve"> has</w:t>
+      </w:r>
+      <w:r>
+        <w:t xml:space="preserve"> </w:t>
+      </w:r>
+      <w:r>
+        <w:t>clearly</w:t>
+      </w:r>
+      <w:r>
+        <w:t xml:space="preserve"> manifest</w:t>
+      </w:r>
+      <w:r>
+        <w:t>ed</w:t>
+      </w:r>
+      <w:r>
+        <w:t xml:space="preserve"> itself to us</w:t>
+      </w:r>
+      <w:r>
+        <w:t>!</w:t>
+      </w:r>
+      <w:r>
+        <w:t xml:space="preserve"> \n </w:t>
+      </w:r>
+      <w:r>
+        <w:t>It is now up to me, ruler among mortals, to decide what to do with the divine power conferred to us today</w:t>
+      </w:r>
+      <w:r>
+        <w:t>.</w:t>
+      </w:r>
+      <w:r>
+        <w:t>;;;;;;;;;;;;x</w:t>
+      </w:r>
+    </w:p>
+    <w:p>
+      <w:r>
+        <w:t>EVTOPTAtraditionallore.6;</w:t>
+      </w:r>
+      <w:r>
+        <w:t>Unite the realm</w:t>
+      </w:r>
+      <w:r>
+        <w:t>.</w:t>
+      </w:r>
+      <w:r>
+        <w:t>;;;;;;;;;;;;x</w:t>
+      </w:r>
+    </w:p>
+    <w:p>
+      <w:r>
+        <w:t>traditionallore_unity</w:t>
+      </w:r>
+      <w:r>
+        <w:t>;</w:t>
+      </w:r>
+      <w:r>
+        <w:t>Effect of lore ritual – Realm unity</w:t>
+      </w:r>
+      <w:r>
+        <w:t>;;;;;;;;;;;;x</w:t>
+      </w:r>
+    </w:p>
+    <w:p>
+      <w:r>
+        <w:t>EVTOPT</w:t>
+      </w:r>
+      <w:r>
+        <w:t>B</w:t>
+      </w:r>
+      <w:r>
+        <w:t>traditionallore.6;Accept divine mandate to expand our realm.;;;;;;;;;;;;x</w:t>
+      </w:r>
+    </w:p>
+    <w:p>
+      <w:r>
+        <w:t>traditionallore_totalwar</w:t>
+      </w:r>
+      <w:r>
+        <w:t>;</w:t>
+      </w:r>
+      <w:r>
+        <w:t xml:space="preserve"> </w:t>
+      </w:r>
+      <w:r>
+        <w:t xml:space="preserve">Effect of lore ritual – </w:t>
+      </w:r>
+      <w:r>
+        <w:t>Expand the realm</w:t>
+      </w:r>
+      <w:r>
+        <w:t>;;;;;;;;;;;;x</w:t>
+      </w:r>
+    </w:p>
+    <w:p>
+      <w:r>
+        <w:t xml:space="preserve"> </w:t>
+      </w:r>
+      <w:r>
+        <w:t>EVTOPT</w:t>
+      </w:r>
+      <w:r>
+        <w:t>C</w:t>
+      </w:r>
+      <w:r>
+        <w:t>traditionallore.6;</w:t>
+      </w:r>
+      <w:r>
+        <w:t xml:space="preserve"> Enlighten</w:t>
+      </w:r>
+      <w:r>
+        <w:t xml:space="preserve"> the</w:t>
+      </w:r>
+      <w:r>
+        <w:t xml:space="preserve"> realm</w:t>
+      </w:r>
+      <w:r>
+        <w:t>.</w:t>
+      </w:r>
+      <w:r>
+        <w:t>;;;;;;;;;;;;x</w:t>
+      </w:r>
+    </w:p>
+    <w:p>
+      <w:r>
+        <w:t>traditionallore_technology</w:t>
+      </w:r>
+      <w:r>
+        <w:t>;</w:t>
+      </w:r>
+      <w:r>
+        <w:t xml:space="preserve"> </w:t>
+      </w:r>
+      <w:r>
+        <w:t xml:space="preserve">Effect of lore ritual – </w:t>
+      </w:r>
+      <w:r>
+        <w:t>Enlighten</w:t>
+      </w:r>
+      <w:r>
+        <w:t xml:space="preserve"> the realm</w:t>
+      </w:r>
+      <w:r>
+        <w:t>;;;;;;;;;;;;x</w:t>
+      </w:r>
+    </w:p>
+    <w:p>
+      <w:r>
+        <w:t>EVTOPTDtraditionallore.6;</w:t>
+      </w:r>
+      <w:r>
+        <w:t xml:space="preserve"> Develop </w:t>
+      </w:r>
+      <w:r>
+        <w:t xml:space="preserve">the </w:t>
+      </w:r>
+      <w:r>
+        <w:t>realm</w:t>
+      </w:r>
+      <w:r>
+        <w:t>;;;;;;;;;;;;x</w:t>
+      </w:r>
+    </w:p>
+    <w:p>
+      <w:r>
+        <w:t>traditionallore_development;</w:t>
+      </w:r>
+      <w:r>
+        <w:t xml:space="preserve"> </w:t>
+      </w:r>
+      <w:r>
+        <w:t xml:space="preserve">Effect of lore ritual – </w:t>
+      </w:r>
+      <w:r>
+        <w:t>Enlighten</w:t>
+      </w:r>
+      <w:r>
+        <w:t xml:space="preserve"> the realm</w:t>
+      </w:r>
+      <w:r>
+        <w:t>;;;;;;;;;;;;x</w:t>
+      </w:r>
+    </w:p>
+    <w:p>
+      <w:r>
+        <w:t>reinvented_lore;</w:t>
+      </w:r>
+      <w:r>
+        <w:t>Unearthed lore’s aura</w:t>
+      </w:r>
+      <w:r>
+        <w:t>;;;;;;;;;;;;x</w:t>
+      </w:r>
+    </w:p>
+    <w:p>
+      <w:r>
+        <w:t>#Popular Power Module - Decisions;;;;;;;;;;;;;x</w:t>
+      </w:r>
+    </w:p>
+    <w:p>
+      <w:r>
+        <w:t>populist_decision.30;Impose Demagogic Guidance;;;;;;;;;;;;;x</w:t>
+      </w:r>
+    </w:p>
+    <w:p>
+      <w:r>
+        <w:t>populist_decision.30_desc;Control of the people means power. Levarageing my remarkable charisma, intrigue skills and authority, I can play with the people's minds and souls to impose demagogic guidance. By mobilizing the people directly, I will exercise a tighter control over my vassals and centralize my realm.;FRENCH;GERMAN;SPANISH;;;;;;;;;;x</w:t>
+      </w:r>
+    </w:p>
+    <w:p>
+      <w:r>
+        <w:t>populist_decision.40;Impose Demagogic Cult of Personality;;;;;;;;;;;;;x</w:t>
+      </w:r>
+    </w:p>
+    <w:p>
+      <w:r>
+        <w:t>populist_decision.40_desc;Control of the masses means power. Levarageing my legendary charisma, intrigue skills and authority, I can play with the people's minds and souls to impose a demagogic cult of my personality. By mobilizing the masses directly, I will exercise a fearful control over my vassals, centralize my realm and mobilize the masses for liberation wars against infidel neighbours.;FRENCH;GERMAN;SPANISH;;;;;;;;;;x</w:t>
+      </w:r>
+    </w:p>
+    <w:p>
+      <w:r>
+        <w:lastRenderedPageBreak/>
+        <w:t>#Clerical Power Module - Decisions;;;;;;;;;;;;;x</w:t>
+      </w:r>
+    </w:p>
+    <w:p>
+      <w:r>
+        <w:t>clerical_decision.30;Impose Mystic Guidance;;;;;;;;;;;;;x</w:t>
+      </w:r>
+    </w:p>
+    <w:p>
+      <w:r>
+        <w:t>clerical_decision.30_desc;Control of people's souls means power. Levarageing my remarkable charisma, spiritual aura and authority, I can influence and rely on the clergy to impose mystic guidance. By mobilizing the people through the well-organized clergy, I will exercise a tighter control over my vassals and mobilize the realm's resources through religious holdings.;FRENCH;GERMAN;SPANISH;;;;;;;;;;x</w:t>
+      </w:r>
+    </w:p>
+    <w:p>
+      <w:r>
+        <w:t>clerical_decision.40;Impose Demagogic Cult of Personality;;;;;;;;;;;;;x</w:t>
+      </w:r>
+    </w:p>
+    <w:p>
+      <w:r>
+        <w:t>clerical_decision.40_desc;Control of people's souls means power. Levarageing my legendary charisma, spiritual aura and authority, I can dominate and manipulate the clergy to impose to impose a mystic cult of my personality. By mobilizing the masses through the well-organized clergy, I will exercise a fearful control over my vassals and turn every religious holding into a powerful base for my power.;FRENCH;GERMAN;SPANISH;;;;;;;;;;x</w:t>
+      </w:r>
+    </w:p>
+    <w:p>
+      <w:r>
+        <w:t>#Statist Power Module - Decisions;;;;;;;;;;;;;x</w:t>
+      </w:r>
+    </w:p>
+    <w:p>
+      <w:r>
+        <w:t>statist_decision.30;Impose State Domination;;;;;;;;;;;;;x</w:t>
+      </w:r>
+    </w:p>
+    <w:p>
+      <w:r>
+        <w:t>statist_decision.30_desc;Control of the State means power. Levarageing my remarkable charisma, intrigue skills and authority, I can summon divine right to impose State domination in my favor. By mobilizing the State apparatus, I will exercise a tighter control over my vassals and centralize my realm.;FRENCH;GERMAN;SPANISH;;;;;;;;;;x</w:t>
+      </w:r>
+    </w:p>
+    <w:p>
+      <w:r>
+        <w:t>statist_decision.40;Impose Absolute Control;;;;;;;;;;;;;x</w:t>
+      </w:r>
+    </w:p>
+    <w:p>
+      <w:r>
+        <w:t>statist_decision.40_desc;Control of the State means power. Levarageing my legendary charisma, intrigue skills and authority, I can summon divine status to impose absolut control. By mobilizing the State apparatus, I will exercise a fearful control over my vassals and centralize my realm.;FRENCH;GERMAN;SPANISH;;;;;;;;;;x</w:t>
+      </w:r>
+    </w:p>
+    <w:p>
+      <w:r>
+        <w:t>#Traditional Power Module - Decisions;;;;;;;;;;;;;x</w:t>
+      </w:r>
+    </w:p>
+    <w:p>
+      <w:r>
+        <w:t>traditional_decision.30;</w:t>
+      </w:r>
+      <w:r>
+        <w:t>Adopt</w:t>
+      </w:r>
+      <w:r>
+        <w:t xml:space="preserve"> </w:t>
+      </w:r>
+      <w:r>
+        <w:t>a flexible approach to traditions.</w:t>
+      </w:r>
+      <w:r>
+        <w:t>;;;;;;;;;;;;;x</w:t>
+      </w:r>
+    </w:p>
+    <w:p>
+      <w:r>
+        <w:t>traditional_decision.30_desc;</w:t>
+      </w:r>
+      <w:r>
+        <w:t>Traditions rule over my realm’s and my people’s everyday life</w:t>
+      </w:r>
+      <w:r>
+        <w:t xml:space="preserve">. </w:t>
+      </w:r>
+      <w:r>
+        <w:t xml:space="preserve">Thanks to my high piety and deep knowledge of </w:t>
+      </w:r>
+      <w:r>
+        <w:t>[GetScriptureName]</w:t>
+      </w:r>
+      <w:r>
+        <w:t xml:space="preserve">, I can </w:t>
+      </w:r>
+      <w:r>
+        <w:t>adopt a more flexible approach to traditions, fitting more closely my political agenda</w:t>
+      </w:r>
+      <w:r>
+        <w:t>.;FRENCH;GERMAN;SPANISH;;;;;;;;;;x</w:t>
+      </w:r>
+    </w:p>
+    <w:p>
+      <w:r>
+        <w:t>traditional_decision.40;</w:t>
+      </w:r>
+      <w:r>
+        <w:t xml:space="preserve"> </w:t>
+      </w:r>
+      <w:r>
+        <w:t>Open the way to re-inventing traditions.</w:t>
+      </w:r>
+      <w:r>
+        <w:t>;;;;;;;;;;;;;x</w:t>
+      </w:r>
+    </w:p>
+    <w:p>
+      <w:r>
+        <w:t>traditional_decision.40_desc;</w:t>
+      </w:r>
+      <w:r>
+        <w:t xml:space="preserve"> </w:t>
+      </w:r>
+      <w:r>
+        <w:t xml:space="preserve">Traditions rule over my realm’s </w:t>
+      </w:r>
+      <w:r>
+        <w:t>everyday</w:t>
+      </w:r>
+      <w:r>
+        <w:t xml:space="preserve"> life. Thanks to my </w:t>
+      </w:r>
+      <w:r>
+        <w:t xml:space="preserve">very </w:t>
+      </w:r>
+      <w:r>
+        <w:t xml:space="preserve">high piety and </w:t>
+      </w:r>
+      <w:r>
+        <w:t>impressive</w:t>
+      </w:r>
+      <w:r>
+        <w:t xml:space="preserve"> knowledge of [GetScriptureName], I can </w:t>
+      </w:r>
+      <w:r>
+        <w:t>dare to re-intepret</w:t>
+      </w:r>
+      <w:r>
+        <w:t xml:space="preserve"> traditions, </w:t>
+      </w:r>
+      <w:r>
+        <w:t>re-inventing them according to</w:t>
+      </w:r>
+      <w:r>
+        <w:t xml:space="preserve"> my political </w:t>
+      </w:r>
+      <w:r>
+        <w:t>requirements.</w:t>
+      </w:r>
       <w:bookmarkStart w:id="0" w:name="_GoBack"/>
       <w:bookmarkEnd w:id="0"/>
       <w:r>
-        <w:t>;;;;;;;;;;;;x</w:t>
-      </w:r>
-    </w:p>
-    <w:p>
-      <w:r>
-        <w:t>EVTTOOLTIPtraditionallore.2a;text;;;;;;;;;;;;x</w:t>
-      </w:r>
-    </w:p>
-    <w:p>
-      <w:r>
-        <w:t>EVTNAMEtraditionallore.2a;text;;;;;;;;;;;;x</w:t>
-      </w:r>
-    </w:p>
-    <w:p>
-      <w:r>
-        <w:t>EVTDESCtraditionallore.2a;text;;;;;;;;;;;;x</w:t>
-      </w:r>
-    </w:p>
-    <w:p>
-      <w:r>
-        <w:t>EVTOPTAtraditionallore.2a;text;;;;;;;;;;;;x</w:t>
-      </w:r>
-    </w:p>
-    <w:p>
-      <w:r>
-        <w:t>tooltip_traditionallore.2a;text;;;;;;;;;;;;x</w:t>
-      </w:r>
-    </w:p>
-    <w:p>
-      <w:r>
-        <w:t>EVTNAMEtraditionallore.3;text;;;;;;;;;;;;x</w:t>
-      </w:r>
-    </w:p>
-    <w:p>
-      <w:r>
-        <w:t>EVTDESCtraditionallore.3;text;;;;;;;;;;;;x</w:t>
-      </w:r>
-    </w:p>
-    <w:p>
-      <w:r>
-        <w:t>EVTOPTAtraditionallore.3;text;;;;;;;;;;;;x</w:t>
-      </w:r>
-    </w:p>
-    <w:p>
-      <w:r>
-        <w:t>summons_lore_power;text;;;;;;;;;;;;x</w:t>
-      </w:r>
-    </w:p>
-    <w:p>
-      <w:r>
-        <w:t>EVTNAMEtraditionallore.5;text;;;;;;;;;;;;x</w:t>
-      </w:r>
-    </w:p>
-    <w:p>
-      <w:r>
-        <w:t>EVTDESCtraditionallore.5;text;;;;;;;;;;;;x</w:t>
-      </w:r>
-    </w:p>
-    <w:p>
-      <w:r>
-        <w:t>EVTOPTAtraditionallore.5;text;;;;;;;;;;;;x</w:t>
-      </w:r>
-    </w:p>
-    <w:p>
-      <w:r>
-        <w:t>EVTOPTBtraditionallore.5;text;;;;;;;;;;;;x</w:t>
-      </w:r>
-    </w:p>
-    <w:p>
-      <w:r>
-        <w:t>EVTOPTCtraditionallore.5;text;;;;;;;;;;;;x</w:t>
-      </w:r>
-    </w:p>
-    <w:p>
-      <w:r>
-        <w:t>EVTNAMEtraditionallore.6;text;;;;;;;;;;;;x</w:t>
-      </w:r>
-    </w:p>
-    <w:p>
-      <w:r>
-        <w:t>EVTDESCtraditionallore.6;text;;;;;;;;;;;;x</w:t>
-      </w:r>
-    </w:p>
-    <w:p>
-      <w:r>
-        <w:t>EVTOPTAtraditionallore.6;text;;;;;;;;;;;;x</w:t>
-      </w:r>
-    </w:p>
-    <w:p>
-      <w:r>
-        <w:t>traditionallore_unity;text;;;;;;;;;;;;x</w:t>
-      </w:r>
-    </w:p>
-    <w:p>
-      <w:r>
-        <w:t>EVTOPTBtraditionallore.6;text;;;;;;;;;;;;x</w:t>
-      </w:r>
-    </w:p>
-    <w:p>
+        <w:t>;FRENCH;GERMAN;SPANISH;;;;;;;;;;x</w:t>
+      </w:r>
+    </w:p>
+    <w:p>
+      <w:r>
+        <w:t>use.lore;</w:t>
+      </w:r>
+      <w:r>
+        <w:t>Summon unearthed lore’s power</w:t>
+      </w:r>
+      <w:r>
+        <w:t>;;;;;;;;;;;;x</w:t>
+      </w:r>
+    </w:p>
+    <w:p>
+      <w:r>
+        <w:t>use.lore_desc;</w:t>
+      </w:r>
+      <w:r>
+        <w:t xml:space="preserve">The discovery of forgotten lore grants me an influential spiritual aura. However, I may also use summon this power at any time to try to get decisive support directly from </w:t>
+      </w:r>
+      <w:r>
+        <w:t>[GetRandomGodName]</w:t>
+      </w:r>
+      <w:r>
+        <w:t xml:space="preserve">. </w:t>
+      </w:r>
       <w:r>
         <w:lastRenderedPageBreak/>
-        <w:t>traditionallore_totalwar;text;;;;;;;;;;;;x</w:t>
-      </w:r>
-    </w:p>
-    <w:p>
-      <w:r>
-        <w:t>EVTOPTCtraditionallore.6;text;;;;;;;;;;;;x</w:t>
-      </w:r>
-    </w:p>
-    <w:p>
-      <w:r>
-        <w:t>traditionallore_technology;text;;;;;;;;;;;;x</w:t>
-      </w:r>
-    </w:p>
-    <w:p>
-      <w:r>
-        <w:t>EVTOPTDtraditionallore.6;text;;;;;;;;;;;;x</w:t>
-      </w:r>
-    </w:p>
-    <w:p>
-      <w:r>
-        <w:t>traditionallore_development;text;;;;;;;;;;;;x</w:t>
-      </w:r>
-    </w:p>
-    <w:p>
-      <w:r>
-        <w:t>reinvented_lore;text;;;;;;;;;;;;x</w:t>
-      </w:r>
-    </w:p>
-    <w:p>
-      <w:r>
-        <w:t>#Popular Power Module - Decisions;;;;;;;;;;;;;x</w:t>
-      </w:r>
-    </w:p>
-    <w:p>
-      <w:r>
-        <w:t>populist_decision.30;Impose Demagogic Guidance;;;;;;;;;;;;;x</w:t>
-      </w:r>
-    </w:p>
-    <w:p>
-      <w:r>
-        <w:t>populist_decision.30_desc;Control of the people means power. Levarageing my remarkable charisma, intrigue skills and authority, I can play with the people's minds and souls to impose demagogic guidance. By mobilizing the people directly, I will exercise a tighter control over my vassals and centralize my realm.;FRENCH;GERMAN;SPANISH;;;;;;;;;;x</w:t>
-      </w:r>
-    </w:p>
-    <w:p>
-      <w:r>
-        <w:t>populist_decision.40;Impose Demagogic Cult of Personality;;;;;;;;;;;;;x</w:t>
-      </w:r>
-    </w:p>
-    <w:p>
-      <w:r>
-        <w:t>populist_decision.40_desc;Control of the masses means power. Levarageing my legendary charisma, intrigue skills and authority, I can play with the people's minds and souls to impose a demagogic cult of my personality. By mobilizing the masses directly, I will exercise a fearful control over my vassals, centralize my realm and mobilize the masses for liberation wars against infidel neighbours.;FRENCH;GERMAN;SPANISH;;;;;;;;;;x</w:t>
-      </w:r>
-    </w:p>
-    <w:p>
-      <w:r>
-        <w:t>#Clerical Power Module - Decisions;;;;;;;;;;;;;x</w:t>
-      </w:r>
-    </w:p>
-    <w:p>
-      <w:r>
-        <w:t>clerical_decision.30;Impose Mystic Guidance;;;;;;;;;;;;;x</w:t>
-      </w:r>
-    </w:p>
-    <w:p>
-      <w:r>
-        <w:t>clerical_decision.30_desc;Control of people's souls means power. Levarageing my remarkable charisma, spiritual aura and authority, I can influence and rely on the clergy to impose mystic guidance. By mobilizing the people through the well-organized clergy, I will exercise a tighter control over my vassals and mobilize the realm's resources through religious holdings.;FRENCH;GERMAN;SPANISH;;;;;;;;;;x</w:t>
-      </w:r>
-    </w:p>
-    <w:p>
-      <w:r>
-        <w:t>clerical_decision.40;Impose Demagogic Cult of Personality;;;;;;;;;;;;;x</w:t>
-      </w:r>
-    </w:p>
-    <w:p>
-      <w:r>
-        <w:t>clerical_decision.40_desc;Control of people's souls means power. Levarageing my legendary charisma, spiritual aura and authority, I can dominate and manipulate the clergy to impose to impose a mystic cult of my personality. By mobilizing the masses through the well-organized clergy, I will exercise a fearful control over my vassals and turn every religious holding into a powerful base for my power.;FRENCH;GERMAN;SPANISH;;;;;;;;;;x</w:t>
-      </w:r>
-    </w:p>
-    <w:p>
-      <w:r>
-        <w:t>#Statist Power Module - Decisions;;;;;;;;;;;;;x</w:t>
-      </w:r>
-    </w:p>
-    <w:p>
-      <w:r>
-        <w:t>statist_decision.30;Impose State Domination;;;;;;;;;;;;;x</w:t>
-      </w:r>
-    </w:p>
-    <w:p>
-      <w:r>
-        <w:t xml:space="preserve">statist_decision.30_desc;Control of the State means power. Levarageing my remarkable charisma, intrigue skills and authority, I can summon divine right to impose State domination in my favor. By </w:t>
-      </w:r>
-      <w:r>
-        <w:lastRenderedPageBreak/>
-        <w:t>mobilizing the State apparatus, I will exercise a tighter control over my vassals and centralize my realm.;FRENCH;GERMAN;SPANISH;;;;;;;;;;x</w:t>
-      </w:r>
-    </w:p>
-    <w:p>
-      <w:r>
-        <w:t>statist_decision.40;Impose Absolute Control;;;;;;;;;;;;;x</w:t>
-      </w:r>
-    </w:p>
-    <w:p>
-      <w:r>
-        <w:t>statist_decision.40_desc;Control of the State means power. Levarageing my legendary charisma, intrigue skills and authority, I can summon divine status to impose absolut control. By mobilizing the State apparatus, I will exercise a fearful control over my vassals and centralize my realm.;FRENCH;GERMAN;SPANISH;;;;;;;;;;x</w:t>
-      </w:r>
-    </w:p>
-    <w:p>
-      <w:r>
-        <w:t>#Traditional Power Module - Decisions;;;;;;;;;;;;;x</w:t>
-      </w:r>
-    </w:p>
-    <w:p>
-      <w:r>
-        <w:t>traditional_decision.30;Impose State Domination;;;;;;;;;;;;;x</w:t>
-      </w:r>
-    </w:p>
-    <w:p>
-      <w:r>
-        <w:t>traditional_decision.30_desc;Control of the State means power. Levarageing my remarkable charisma, intrigue skills and authority, I can summon divine right to impose State domination in my favor. By mobilizing the State apparatus, I will exercise a tighter control over my vassals and centralize my realm.;FRENCH;GERMAN;SPANISH;;;;;;;;;;x</w:t>
-      </w:r>
-    </w:p>
-    <w:p>
-      <w:r>
-        <w:t>traditional_decision.40;Impose Absolute Control;;;;;;;;;;;;;x</w:t>
-      </w:r>
-    </w:p>
-    <w:p>
-      <w:r>
-        <w:t>traditional_decision.40_desc;Control of the State means power. Levarageing my legendary charisma, intrigue skills and authority, I can summon divine status to impose absolut control. By mobilizing the State apparatus, I will exercise a fearful control over my vassals and centralize my realm.;FRENCH;GERMAN;SPANISH;;;;;;;;;;x</w:t>
-      </w:r>
-    </w:p>
-    <w:p>
-      <w:r>
-        <w:t>use.lore;text;;;;;;;;;;;;x</w:t>
-      </w:r>
-    </w:p>
-    <w:p>
-      <w:r>
-        <w:t>use.lore_desc;text;;;;;;;;;;;;x</w:t>
+        <w:t xml:space="preserve">My religious advisor </w:t>
+      </w:r>
+      <w:r>
+        <w:t>[GetLordSpiritualName]</w:t>
+      </w:r>
+      <w:r>
+        <w:t xml:space="preserve"> should be trustworthy, pious and learned to ensure success in this endeavor.</w:t>
+      </w:r>
+      <w:r>
+        <w:t>;;;;;;;;;;;;x</w:t>
       </w:r>
     </w:p>
     <w:sectPr>
